--- a/WAS_Tomcat_Setting.docx
+++ b/WAS_Tomcat_Setting.docx
@@ -2353,6 +2353,9 @@
     <w:p/>
     <w:p>
       <w:r>
+        <w:rPr>
+          <w:noProof/>
+        </w:rPr>
         <w:lastRenderedPageBreak/>
         <w:drawing>
           <wp:inline distT="0" distB="0" distL="0" distR="0" wp14:anchorId="734FA10E" wp14:editId="50E299BC">
@@ -2465,15 +2468,12 @@
         <w:br w:type="page"/>
       </w:r>
     </w:p>
-    <w:p>
-      <w:pPr>
-        <w:rPr>
-          <w:rFonts w:hint="eastAsia"/>
-        </w:rPr>
-      </w:pPr>
-    </w:p>
-    <w:p>
-      <w:r>
+    <w:p/>
+    <w:p>
+      <w:r>
+        <w:rPr>
+          <w:noProof/>
+        </w:rPr>
         <w:drawing>
           <wp:inline distT="0" distB="0" distL="0" distR="0" wp14:anchorId="44927BEA" wp14:editId="42A8A16A">
             <wp:extent cx="4544059" cy="6458851"/>
@@ -2556,6 +2556,9 @@
     <w:p/>
     <w:p>
       <w:r>
+        <w:rPr>
+          <w:noProof/>
+        </w:rPr>
         <w:lastRenderedPageBreak/>
         <w:drawing>
           <wp:inline distT="0" distB="0" distL="0" distR="0" wp14:anchorId="3FE0D61F" wp14:editId="2F8328B9">
@@ -2607,6 +2610,9 @@
     </w:p>
     <w:p>
       <w:r>
+        <w:rPr>
+          <w:noProof/>
+        </w:rPr>
         <w:lastRenderedPageBreak/>
         <w:drawing>
           <wp:inline distT="0" distB="0" distL="0" distR="0" wp14:anchorId="3DB277BD" wp14:editId="02A8549F">
@@ -2689,6 +2695,9 @@
     <w:p/>
     <w:p>
       <w:r>
+        <w:rPr>
+          <w:noProof/>
+        </w:rPr>
         <w:lastRenderedPageBreak/>
         <w:drawing>
           <wp:inline distT="0" distB="0" distL="0" distR="0" wp14:anchorId="07E4B86F" wp14:editId="6C84421A">
@@ -2791,6 +2800,268 @@
         </w:rPr>
         <w:t>생성</w:t>
       </w:r>
+    </w:p>
+    <w:p/>
+    <w:p>
+      <w:pPr>
+        <w:rPr>
+          <w:rFonts w:hint="eastAsia"/>
+        </w:rPr>
+      </w:pPr>
+    </w:p>
+    <w:p>
+      <w:pPr>
+        <w:widowControl/>
+        <w:wordWrap/>
+        <w:autoSpaceDE/>
+        <w:autoSpaceDN/>
+      </w:pPr>
+      <w:r>
+        <w:br w:type="page"/>
+      </w:r>
+    </w:p>
+    <w:p>
+      <w:r>
+        <w:rPr>
+          <w:rFonts w:hint="eastAsia"/>
+        </w:rPr>
+        <w:lastRenderedPageBreak/>
+        <w:t>2</w:t>
+      </w:r>
+      <w:r>
+        <w:t>1.06.07</w:t>
+      </w:r>
+    </w:p>
+    <w:p>
+      <w:pPr>
+        <w:rPr>
+          <w:b/>
+          <w:bCs/>
+          <w:sz w:val="28"/>
+          <w:szCs w:val="28"/>
+        </w:rPr>
+      </w:pPr>
+      <w:r>
+        <w:rPr>
+          <w:b/>
+          <w:bCs/>
+          <w:sz w:val="28"/>
+          <w:szCs w:val="28"/>
+        </w:rPr>
+        <w:t>Servlet (Server + Applet)</w:t>
+      </w:r>
+    </w:p>
+    <w:p>
+      <w:r>
+        <w:rPr>
+          <w:rFonts w:hint="eastAsia"/>
+        </w:rPr>
+        <w:t>자바를 이용하여 웹에서 실행되는 프로그램을 작성하는 기술</w:t>
+      </w:r>
+    </w:p>
+    <w:p>
+      <w:r>
+        <w:rPr>
+          <w:rFonts w:hint="eastAsia"/>
+        </w:rPr>
+        <w:t>자바 클래스 형태의 웹 애플리케이션</w:t>
+      </w:r>
+    </w:p>
+    <w:p>
+      <w:proofErr w:type="spellStart"/>
+      <w:proofErr w:type="gramStart"/>
+      <w:r>
+        <w:t>Javax.servlet.http</w:t>
+      </w:r>
+      <w:proofErr w:type="spellEnd"/>
+      <w:proofErr w:type="gramEnd"/>
+      <w:r>
+        <w:t xml:space="preserve"> package </w:t>
+      </w:r>
+      <w:proofErr w:type="spellStart"/>
+      <w:r>
+        <w:t>HttpServlet</w:t>
+      </w:r>
+      <w:proofErr w:type="spellEnd"/>
+      <w:r>
+        <w:t xml:space="preserve"> class</w:t>
+      </w:r>
+    </w:p>
+    <w:p>
+      <w:r>
+        <w:rPr>
+          <w:rFonts w:hint="eastAsia"/>
+        </w:rPr>
+        <w:t xml:space="preserve">자바 코드 내부에 </w:t>
+      </w:r>
+      <w:r>
+        <w:t xml:space="preserve">HTML </w:t>
+      </w:r>
+      <w:r>
+        <w:rPr>
+          <w:rFonts w:hint="eastAsia"/>
+        </w:rPr>
+        <w:t>코드가 들어가는 구조</w:t>
+      </w:r>
+    </w:p>
+    <w:p>
+      <w:pPr>
+        <w:rPr>
+          <w:b/>
+          <w:bCs/>
+          <w:sz w:val="28"/>
+          <w:szCs w:val="28"/>
+        </w:rPr>
+      </w:pPr>
+      <w:r>
+        <w:rPr>
+          <w:b/>
+          <w:bCs/>
+          <w:sz w:val="28"/>
+          <w:szCs w:val="28"/>
+        </w:rPr>
+        <w:t>JSP (Java Server Page)</w:t>
+      </w:r>
+    </w:p>
+    <w:p>
+      <w:pPr>
+        <w:rPr>
+          <w:szCs w:val="20"/>
+        </w:rPr>
+      </w:pPr>
+      <w:r>
+        <w:rPr>
+          <w:rFonts w:hint="eastAsia"/>
+          <w:szCs w:val="20"/>
+        </w:rPr>
+        <w:t>자바로 서버 페이지를 작성하기 위한 언어</w:t>
+      </w:r>
+    </w:p>
+    <w:p>
+      <w:pPr>
+        <w:rPr>
+          <w:szCs w:val="20"/>
+        </w:rPr>
+      </w:pPr>
+      <w:r>
+        <w:rPr>
+          <w:rFonts w:hint="eastAsia"/>
+          <w:szCs w:val="20"/>
+        </w:rPr>
+        <w:t>H</w:t>
+      </w:r>
+      <w:r>
+        <w:rPr>
+          <w:szCs w:val="20"/>
+        </w:rPr>
+        <w:t>TML + JSP tag(&lt;% %</w:t>
+      </w:r>
+      <w:proofErr w:type="gramStart"/>
+      <w:r>
+        <w:rPr>
+          <w:szCs w:val="20"/>
+        </w:rPr>
+        <w:t>&gt; ,</w:t>
+      </w:r>
+      <w:proofErr w:type="gramEnd"/>
+      <w:r>
+        <w:rPr>
+          <w:szCs w:val="20"/>
+        </w:rPr>
+        <w:t xml:space="preserve"> </w:t>
+      </w:r>
+      <w:proofErr w:type="spellStart"/>
+      <w:r>
+        <w:rPr>
+          <w:rFonts w:hint="eastAsia"/>
+          <w:szCs w:val="20"/>
+        </w:rPr>
+        <w:t>스크립트릿</w:t>
+      </w:r>
+      <w:proofErr w:type="spellEnd"/>
+      <w:r>
+        <w:rPr>
+          <w:szCs w:val="20"/>
+        </w:rPr>
+        <w:t>)</w:t>
+      </w:r>
+    </w:p>
+    <w:p>
+      <w:pPr>
+        <w:rPr>
+          <w:rFonts w:hint="eastAsia"/>
+          <w:szCs w:val="20"/>
+        </w:rPr>
+      </w:pPr>
+      <w:r>
+        <w:rPr>
+          <w:szCs w:val="20"/>
+        </w:rPr>
+        <w:t xml:space="preserve">HTML </w:t>
+      </w:r>
+      <w:r>
+        <w:rPr>
+          <w:rFonts w:hint="eastAsia"/>
+          <w:szCs w:val="20"/>
+        </w:rPr>
+        <w:t>문서 내부에 자바 코드가 들어가는 구조</w:t>
+      </w:r>
+    </w:p>
+    <w:p>
+      <w:pPr>
+        <w:rPr>
+          <w:szCs w:val="20"/>
+        </w:rPr>
+      </w:pPr>
+      <w:proofErr w:type="spellStart"/>
+      <w:r>
+        <w:rPr>
+          <w:szCs w:val="20"/>
+        </w:rPr>
+        <w:t>ServerPage</w:t>
+      </w:r>
+      <w:proofErr w:type="spellEnd"/>
+      <w:r>
+        <w:rPr>
+          <w:szCs w:val="20"/>
+        </w:rPr>
+        <w:t xml:space="preserve"> – </w:t>
+      </w:r>
+      <w:r>
+        <w:rPr>
+          <w:rFonts w:hint="eastAsia"/>
+          <w:szCs w:val="20"/>
+        </w:rPr>
+        <w:t>웹 서버에서 실행되는 페이지로,</w:t>
+      </w:r>
+      <w:r>
+        <w:rPr>
+          <w:szCs w:val="20"/>
+        </w:rPr>
+        <w:t xml:space="preserve"> </w:t>
+      </w:r>
+      <w:r>
+        <w:rPr>
+          <w:rFonts w:hint="eastAsia"/>
+          <w:szCs w:val="20"/>
+        </w:rPr>
+        <w:t>요청에 필요한 페이지를 위한 로직이나 데이터베이스와의 연동을 위해 필요한 것들을 포함.</w:t>
+      </w:r>
+    </w:p>
+    <w:p>
+      <w:pPr>
+        <w:rPr>
+          <w:szCs w:val="20"/>
+        </w:rPr>
+      </w:pPr>
+    </w:p>
+    <w:p>
+      <w:pPr>
+        <w:rPr>
+          <w:rFonts w:hint="eastAsia"/>
+          <w:szCs w:val="20"/>
+        </w:rPr>
+      </w:pPr>
     </w:p>
     <w:p>
       <w:pPr>

--- a/WAS_Tomcat_Setting.docx
+++ b/WAS_Tomcat_Setting.docx
@@ -146,6 +146,7 @@
         </w:numPr>
         <w:ind w:leftChars="0"/>
       </w:pPr>
+      <w:proofErr w:type="gramStart"/>
       <w:r>
         <w:rPr>
           <w:rFonts w:hint="eastAsia"/>
@@ -153,7 +154,11 @@
         <w:t>J</w:t>
       </w:r>
       <w:r>
-        <w:t>DK : JAVA DEVELOPER KIT 1.8</w:t>
+        <w:t>DK :</w:t>
+      </w:r>
+      <w:proofErr w:type="gramEnd"/>
+      <w:r>
+        <w:t xml:space="preserve"> JAVA DEVELOPER KIT 1.8</w:t>
       </w:r>
     </w:p>
     <w:p>
@@ -165,6 +170,7 @@
         </w:numPr>
         <w:ind w:leftChars="0"/>
       </w:pPr>
+      <w:proofErr w:type="gramStart"/>
       <w:r>
         <w:rPr>
           <w:rFonts w:hint="eastAsia"/>
@@ -172,7 +178,11 @@
         <w:t>T</w:t>
       </w:r>
       <w:r>
-        <w:t xml:space="preserve">OMCAT : </w:t>
+        <w:t>OMCAT :</w:t>
+      </w:r>
+      <w:proofErr w:type="gramEnd"/>
+      <w:r>
+        <w:t xml:space="preserve"> </w:t>
       </w:r>
       <w:r>
         <w:rPr>
@@ -208,8 +218,13 @@
         </w:numPr>
         <w:ind w:leftChars="0"/>
       </w:pPr>
-      <w:r>
-        <w:t xml:space="preserve">Eclipse : </w:t>
+      <w:proofErr w:type="gramStart"/>
+      <w:r>
+        <w:t>Eclipse :</w:t>
+      </w:r>
+      <w:proofErr w:type="gramEnd"/>
+      <w:r>
+        <w:t xml:space="preserve"> </w:t>
       </w:r>
       <w:r>
         <w:rPr>
@@ -1032,14 +1047,45 @@
         <w:rPr>
           <w:rFonts w:hint="eastAsia"/>
         </w:rPr>
-        <w:t xml:space="preserve">완전 삭제를 원할 경우 </w:t>
-      </w:r>
-      <w:r>
-        <w:rPr>
-          <w:b/>
-          <w:bCs/>
-        </w:rPr>
-        <w:t xml:space="preserve">.p2 , .ecilpse , eclipse , eclipse-workspace </w:t>
+        <w:t xml:space="preserve">완전 삭제를 원할 </w:t>
+      </w:r>
+      <w:proofErr w:type="gramStart"/>
+      <w:r>
+        <w:rPr>
+          <w:rFonts w:hint="eastAsia"/>
+        </w:rPr>
+        <w:t xml:space="preserve">경우 </w:t>
+      </w:r>
+      <w:r>
+        <w:rPr>
+          <w:b/>
+          <w:bCs/>
+        </w:rPr>
+        <w:t>.p</w:t>
+      </w:r>
+      <w:proofErr w:type="gramEnd"/>
+      <w:r>
+        <w:rPr>
+          <w:b/>
+          <w:bCs/>
+        </w:rPr>
+        <w:t>2 , .</w:t>
+      </w:r>
+      <w:proofErr w:type="spellStart"/>
+      <w:r>
+        <w:rPr>
+          <w:b/>
+          <w:bCs/>
+        </w:rPr>
+        <w:t>ecilpse</w:t>
+      </w:r>
+      <w:proofErr w:type="spellEnd"/>
+      <w:r>
+        <w:rPr>
+          <w:b/>
+          <w:bCs/>
+        </w:rPr>
+        <w:t xml:space="preserve"> , eclipse , eclipse-workspace </w:t>
       </w:r>
       <w:r>
         <w:rPr>
@@ -2327,17 +2373,33 @@
       </w:r>
     </w:p>
     <w:p>
-      <w:r>
-        <w:rPr>
-          <w:rFonts w:hint="eastAsia"/>
-        </w:rPr>
-        <w:t xml:space="preserve">최상단 메뉴의 </w:t>
+      <w:proofErr w:type="spellStart"/>
+      <w:r>
+        <w:rPr>
+          <w:rFonts w:hint="eastAsia"/>
+        </w:rPr>
+        <w:t>최상단</w:t>
+      </w:r>
+      <w:proofErr w:type="spellEnd"/>
+      <w:r>
+        <w:rPr>
+          <w:rFonts w:hint="eastAsia"/>
+        </w:rPr>
+        <w:t xml:space="preserve"> 메뉴의 </w:t>
       </w:r>
       <w:r>
         <w:t xml:space="preserve">File -&gt; </w:t>
       </w:r>
       <w:r>
-        <w:t>New - &gt; O</w:t>
+        <w:t xml:space="preserve">New </w:t>
+      </w:r>
+      <w:proofErr w:type="gramStart"/>
+      <w:r>
+        <w:t>- &gt;</w:t>
+      </w:r>
+      <w:proofErr w:type="gramEnd"/>
+      <w:r>
+        <w:t xml:space="preserve"> O</w:t>
       </w:r>
       <w:r>
         <w:rPr>
@@ -2438,7 +2500,23 @@
         <w:t xml:space="preserve">생성 화면에서 </w:t>
       </w:r>
       <w:r>
-        <w:t xml:space="preserve">Project name : WebProject </w:t>
+        <w:t xml:space="preserve">Project </w:t>
+      </w:r>
+      <w:proofErr w:type="gramStart"/>
+      <w:r>
+        <w:t>name :</w:t>
+      </w:r>
+      <w:proofErr w:type="gramEnd"/>
+      <w:r>
+        <w:t xml:space="preserve"> </w:t>
+      </w:r>
+      <w:proofErr w:type="spellStart"/>
+      <w:r>
+        <w:t>WebProject</w:t>
+      </w:r>
+      <w:proofErr w:type="spellEnd"/>
+      <w:r>
+        <w:t xml:space="preserve"> </w:t>
       </w:r>
       <w:r>
         <w:rPr>
@@ -2569,8 +2647,13 @@
         </w:rPr>
         <w:t xml:space="preserve">에 </w:t>
       </w:r>
-      <w:r>
-        <w:t xml:space="preserve">WebContent </w:t>
+      <w:proofErr w:type="spellStart"/>
+      <w:r>
+        <w:t>WebContent</w:t>
+      </w:r>
+      <w:proofErr w:type="spellEnd"/>
+      <w:r>
+        <w:t xml:space="preserve"> </w:t>
       </w:r>
       <w:r>
         <w:rPr>
@@ -2630,14 +2713,27 @@
       </w:r>
     </w:p>
     <w:p>
-      <w:r>
-        <w:t xml:space="preserve">WebContent </w:t>
-      </w:r>
-      <w:r>
-        <w:rPr>
-          <w:rFonts w:hint="eastAsia"/>
-        </w:rPr>
-        <w:t>우클릭 -</w:t>
+      <w:proofErr w:type="spellStart"/>
+      <w:r>
+        <w:t>WebContent</w:t>
+      </w:r>
+      <w:proofErr w:type="spellEnd"/>
+      <w:r>
+        <w:t xml:space="preserve"> </w:t>
+      </w:r>
+      <w:proofErr w:type="spellStart"/>
+      <w:r>
+        <w:rPr>
+          <w:rFonts w:hint="eastAsia"/>
+        </w:rPr>
+        <w:t>우클릭</w:t>
+      </w:r>
+      <w:proofErr w:type="spellEnd"/>
+      <w:r>
+        <w:rPr>
+          <w:rFonts w:hint="eastAsia"/>
+        </w:rPr>
+        <w:t xml:space="preserve"> -</w:t>
       </w:r>
       <w:r>
         <w:t xml:space="preserve">&gt; New -&gt; JSP File </w:t>
@@ -2651,6 +2747,7 @@
       <w:r>
         <w:t xml:space="preserve">-&gt; </w:t>
       </w:r>
+      <w:proofErr w:type="spellStart"/>
       <w:r>
         <w:rPr>
           <w:rFonts w:hint="eastAsia"/>
@@ -2667,7 +2764,11 @@
         <w:t>s</w:t>
       </w:r>
       <w:r>
-        <w:t xml:space="preserve">p </w:t>
+        <w:t>p</w:t>
+      </w:r>
+      <w:proofErr w:type="spellEnd"/>
+      <w:r>
+        <w:t xml:space="preserve"> </w:t>
       </w:r>
       <w:r>
         <w:rPr>
@@ -2726,23 +2827,52 @@
       </w:r>
     </w:p>
     <w:p>
-      <w:r>
-        <w:t>Javax.servlet.http package HttpServlet class</w:t>
-      </w:r>
-    </w:p>
-    <w:p>
-      <w:r>
-        <w:rPr>
-          <w:rFonts w:hint="eastAsia"/>
+      <w:proofErr w:type="spellStart"/>
+      <w:proofErr w:type="gramStart"/>
+      <w:r>
+        <w:t>Javax.servlet.http</w:t>
+      </w:r>
+      <w:proofErr w:type="spellEnd"/>
+      <w:proofErr w:type="gramEnd"/>
+      <w:r>
+        <w:t xml:space="preserve"> package </w:t>
+      </w:r>
+      <w:proofErr w:type="spellStart"/>
+      <w:r>
+        <w:t>HttpServlet</w:t>
+      </w:r>
+      <w:proofErr w:type="spellEnd"/>
+      <w:r>
+        <w:t xml:space="preserve"> class</w:t>
+      </w:r>
+    </w:p>
+    <w:p>
+      <w:pPr>
+        <w:rPr>
+          <w:b/>
+          <w:bCs/>
+        </w:rPr>
+      </w:pPr>
+      <w:r>
+        <w:rPr>
+          <w:rFonts w:hint="eastAsia"/>
+          <w:b/>
+          <w:bCs/>
         </w:rPr>
         <w:t xml:space="preserve">자바 코드 내부에 </w:t>
       </w:r>
       <w:r>
+        <w:rPr>
+          <w:b/>
+          <w:bCs/>
+        </w:rPr>
         <w:t xml:space="preserve">HTML </w:t>
       </w:r>
       <w:r>
         <w:rPr>
           <w:rFonts w:hint="eastAsia"/>
+          <w:b/>
+          <w:bCs/>
         </w:rPr>
         <w:t>코드가 들어가는 구조</w:t>
       </w:r>
@@ -2807,15 +2937,31 @@
         <w:rPr>
           <w:szCs w:val="20"/>
         </w:rPr>
-        <w:t xml:space="preserve">TML + JSP tag(&lt;% %&gt; , </w:t>
-      </w:r>
-      <w:r>
-        <w:rPr>
-          <w:rFonts w:hint="eastAsia"/>
+        <w:t>TML + JSP tag(&lt;% %</w:t>
+      </w:r>
+      <w:proofErr w:type="gramStart"/>
+      <w:r>
+        <w:rPr>
           <w:szCs w:val="20"/>
         </w:rPr>
+        <w:t>&gt; ,</w:t>
+      </w:r>
+      <w:proofErr w:type="gramEnd"/>
+      <w:r>
+        <w:rPr>
+          <w:szCs w:val="20"/>
+        </w:rPr>
+        <w:t xml:space="preserve"> </w:t>
+      </w:r>
+      <w:proofErr w:type="spellStart"/>
+      <w:r>
+        <w:rPr>
+          <w:rFonts w:hint="eastAsia"/>
+          <w:szCs w:val="20"/>
+        </w:rPr>
         <w:t>스크립트릿</w:t>
       </w:r>
+      <w:proofErr w:type="spellEnd"/>
       <w:r>
         <w:rPr>
           <w:szCs w:val="20"/>
@@ -2826,11 +2972,15 @@
     <w:p>
       <w:pPr>
         <w:rPr>
+          <w:b/>
+          <w:bCs/>
           <w:szCs w:val="20"/>
         </w:rPr>
       </w:pPr>
       <w:r>
         <w:rPr>
+          <w:b/>
+          <w:bCs/>
           <w:szCs w:val="20"/>
         </w:rPr>
         <w:t xml:space="preserve">HTML </w:t>
@@ -2838,6 +2988,8 @@
       <w:r>
         <w:rPr>
           <w:rFonts w:hint="eastAsia"/>
+          <w:b/>
+          <w:bCs/>
           <w:szCs w:val="20"/>
         </w:rPr>
         <w:t>문서 내부에 자바 코드가 들어가는 구조</w:t>
@@ -2849,17 +3001,25 @@
           <w:szCs w:val="20"/>
         </w:rPr>
       </w:pPr>
+      <w:proofErr w:type="spellStart"/>
       <w:r>
         <w:rPr>
           <w:szCs w:val="20"/>
         </w:rPr>
-        <w:t xml:space="preserve">ServerPage – </w:t>
-      </w:r>
-      <w:r>
-        <w:rPr>
-          <w:rFonts w:hint="eastAsia"/>
+        <w:t>ServerPage</w:t>
+      </w:r>
+      <w:proofErr w:type="spellEnd"/>
+      <w:r>
+        <w:rPr>
           <w:szCs w:val="20"/>
         </w:rPr>
+        <w:t xml:space="preserve"> – </w:t>
+      </w:r>
+      <w:r>
+        <w:rPr>
+          <w:rFonts w:hint="eastAsia"/>
+          <w:szCs w:val="20"/>
+        </w:rPr>
         <w:t>웹 서버에서 실행되는 페이지로,</w:t>
       </w:r>
       <w:r>
@@ -2882,53 +3042,11 @@
           <w:szCs w:val="20"/>
         </w:rPr>
       </w:pPr>
-    </w:p>
-    <w:p>
-      <w:pPr>
+      <w:r>
         <w:rPr>
           <w:szCs w:val="20"/>
         </w:rPr>
-      </w:pPr>
-    </w:p>
-    <w:p>
-      <w:pPr>
-        <w:widowControl/>
-        <w:wordWrap/>
-        <w:autoSpaceDE/>
-        <w:autoSpaceDN/>
-      </w:pPr>
-      <w:r>
-        <w:br w:type="page"/>
-      </w:r>
-    </w:p>
-    <w:p>
-      <w:pPr>
-        <w:rPr>
-          <w:b/>
-          <w:bCs/>
-          <w:sz w:val="28"/>
-          <w:szCs w:val="28"/>
-        </w:rPr>
-      </w:pPr>
-      <w:r>
-        <w:rPr>
-          <w:b/>
-          <w:bCs/>
-          <w:sz w:val="28"/>
-          <w:szCs w:val="28"/>
-        </w:rPr>
-        <w:lastRenderedPageBreak/>
-        <w:t xml:space="preserve">ORACLE </w:t>
-      </w:r>
-      <w:r>
-        <w:rPr>
-          <w:rFonts w:hint="eastAsia"/>
-          <w:b/>
-          <w:bCs/>
-          <w:sz w:val="28"/>
-          <w:szCs w:val="28"/>
-        </w:rPr>
-        <w:t>데이터 베이스 연동</w:t>
+        <w:t xml:space="preserve">Java Server Page </w:t>
       </w:r>
     </w:p>
     <w:p>
@@ -2939,15 +3057,16 @@
           <w:numId w:val="1"/>
         </w:numPr>
         <w:ind w:leftChars="0"/>
-      </w:pPr>
-      <w:r>
-        <w:rPr>
-          <w:rFonts w:hint="eastAsia"/>
-        </w:rPr>
-        <w:t xml:space="preserve">자바 프로그램에서 데이터베이스 처리를 위해 제공 하는 도구 </w:t>
-      </w:r>
-      <w:r>
-        <w:t>: JDBC</w:t>
+        <w:rPr>
+          <w:szCs w:val="20"/>
+        </w:rPr>
+      </w:pPr>
+      <w:r>
+        <w:rPr>
+          <w:rFonts w:hint="eastAsia"/>
+          <w:szCs w:val="20"/>
+        </w:rPr>
+        <w:t>언어는 자바!</w:t>
       </w:r>
     </w:p>
     <w:p>
@@ -2958,39 +3077,73 @@
           <w:numId w:val="1"/>
         </w:numPr>
         <w:ind w:leftChars="0"/>
-      </w:pPr>
-      <w:r>
-        <w:rPr>
-          <w:rFonts w:hint="eastAsia"/>
-        </w:rPr>
-        <w:t>J</w:t>
-      </w:r>
-      <w:r>
-        <w:t xml:space="preserve">DBC : </w:t>
-      </w:r>
-      <w:r>
-        <w:rPr>
-          <w:rFonts w:hint="eastAsia"/>
-        </w:rPr>
-        <w:t xml:space="preserve">자바로 만든 애플리케이션이 데이터베이스에 일관된 방식으로 접근할 수 있도록 </w:t>
-      </w:r>
-      <w:r>
-        <w:t>API(</w:t>
-      </w:r>
-      <w:r>
-        <w:rPr>
-          <w:rFonts w:hint="eastAsia"/>
-        </w:rPr>
-        <w:t>L</w:t>
-      </w:r>
-      <w:r>
-        <w:t>IBRARY)</w:t>
-      </w:r>
-      <w:r>
-        <w:rPr>
-          <w:rFonts w:hint="eastAsia"/>
-        </w:rPr>
-        <w:t>를 제공하는 클래스의 집합</w:t>
+        <w:rPr>
+          <w:szCs w:val="20"/>
+        </w:rPr>
+      </w:pPr>
+      <w:r>
+        <w:rPr>
+          <w:rFonts w:hint="eastAsia"/>
+          <w:szCs w:val="20"/>
+        </w:rPr>
+        <w:t xml:space="preserve">서버에서 </w:t>
+      </w:r>
+      <w:proofErr w:type="spellStart"/>
+      <w:r>
+        <w:rPr>
+          <w:rFonts w:hint="eastAsia"/>
+          <w:szCs w:val="20"/>
+        </w:rPr>
+        <w:t>실행되어야함</w:t>
+      </w:r>
+      <w:proofErr w:type="spellEnd"/>
+    </w:p>
+    <w:p>
+      <w:pPr>
+        <w:rPr>
+          <w:szCs w:val="20"/>
+        </w:rPr>
+      </w:pPr>
+    </w:p>
+    <w:p>
+      <w:pPr>
+        <w:widowControl/>
+        <w:wordWrap/>
+        <w:autoSpaceDE/>
+        <w:autoSpaceDN/>
+      </w:pPr>
+      <w:r>
+        <w:br w:type="page"/>
+      </w:r>
+    </w:p>
+    <w:p>
+      <w:pPr>
+        <w:rPr>
+          <w:b/>
+          <w:bCs/>
+          <w:sz w:val="28"/>
+          <w:szCs w:val="28"/>
+        </w:rPr>
+      </w:pPr>
+      <w:r>
+        <w:rPr>
+          <w:b/>
+          <w:bCs/>
+          <w:sz w:val="28"/>
+          <w:szCs w:val="28"/>
+        </w:rPr>
+        <w:lastRenderedPageBreak/>
+        <w:t xml:space="preserve">ORACLE </w:t>
+      </w:r>
+      <w:r>
+        <w:rPr>
+          <w:rFonts w:hint="eastAsia"/>
+          <w:b/>
+          <w:bCs/>
+          <w:sz w:val="28"/>
+          <w:szCs w:val="28"/>
+        </w:rPr>
+        <w:t>데이터 베이스 연동</w:t>
       </w:r>
     </w:p>
     <w:p>
@@ -3006,28 +3159,21 @@
         <w:rPr>
           <w:rFonts w:hint="eastAsia"/>
         </w:rPr>
-        <w:t xml:space="preserve">연동절차 </w:t>
-      </w:r>
-      <w:r>
-        <w:t xml:space="preserve">: </w:t>
-      </w:r>
-      <w:r>
-        <w:t>JDBC Driver load –</w:t>
-      </w:r>
-      <w:r>
-        <w:t xml:space="preserve">&gt; </w:t>
-      </w:r>
-      <w:r>
-        <w:t>Connect Database –</w:t>
-      </w:r>
-      <w:r>
-        <w:t>&gt;</w:t>
-      </w:r>
-      <w:r>
-        <w:t xml:space="preserve"> execute query</w:t>
-      </w:r>
-      <w:r>
-        <w:t xml:space="preserve"> –&gt; Disconnect Database</w:t>
+        <w:t xml:space="preserve">자바 프로그램에서 데이터베이스 처리를 위해 제공 하는 </w:t>
+      </w:r>
+      <w:proofErr w:type="gramStart"/>
+      <w:r>
+        <w:rPr>
+          <w:rFonts w:hint="eastAsia"/>
+        </w:rPr>
+        <w:t xml:space="preserve">도구 </w:t>
+      </w:r>
+      <w:r>
+        <w:t>:</w:t>
+      </w:r>
+      <w:proofErr w:type="gramEnd"/>
+      <w:r>
+        <w:t xml:space="preserve"> JDBC</w:t>
       </w:r>
     </w:p>
     <w:p>
@@ -3039,14 +3185,43 @@
         </w:numPr>
         <w:ind w:leftChars="0"/>
       </w:pPr>
-      <w:r>
-        <w:rPr>
-          <w:rFonts w:hint="eastAsia"/>
-        </w:rPr>
-        <w:t xml:space="preserve">인터페이스 </w:t>
-      </w:r>
-      <w:r>
-        <w:t>: DriverManager –&gt; Connection Interface -&gt; statement Interface -&gt; ResultSet Interface</w:t>
+      <w:proofErr w:type="gramStart"/>
+      <w:r>
+        <w:rPr>
+          <w:rFonts w:hint="eastAsia"/>
+        </w:rPr>
+        <w:t>J</w:t>
+      </w:r>
+      <w:r>
+        <w:t>DBC :</w:t>
+      </w:r>
+      <w:proofErr w:type="gramEnd"/>
+      <w:r>
+        <w:t xml:space="preserve"> </w:t>
+      </w:r>
+      <w:r>
+        <w:rPr>
+          <w:rFonts w:hint="eastAsia"/>
+        </w:rPr>
+        <w:t xml:space="preserve">자바로 만든 애플리케이션이 데이터베이스에 일관된 방식으로 접근할 수 있도록 </w:t>
+      </w:r>
+      <w:r>
+        <w:t>API(</w:t>
+      </w:r>
+      <w:r>
+        <w:rPr>
+          <w:rFonts w:hint="eastAsia"/>
+        </w:rPr>
+        <w:t>L</w:t>
+      </w:r>
+      <w:r>
+        <w:t>IBRARY)</w:t>
+      </w:r>
+      <w:r>
+        <w:rPr>
+          <w:rFonts w:hint="eastAsia"/>
+        </w:rPr>
+        <w:t>를 제공하는 클래스의 집합</w:t>
       </w:r>
     </w:p>
     <w:p>
@@ -3058,9 +3233,101 @@
         </w:numPr>
         <w:ind w:leftChars="0"/>
       </w:pPr>
-      <w:r>
-        <w:t>import java.sql.*</w:t>
-      </w:r>
+      <w:proofErr w:type="gramStart"/>
+      <w:r>
+        <w:rPr>
+          <w:rFonts w:hint="eastAsia"/>
+        </w:rPr>
+        <w:t xml:space="preserve">연동절차 </w:t>
+      </w:r>
+      <w:r>
+        <w:t>:</w:t>
+      </w:r>
+      <w:proofErr w:type="gramEnd"/>
+      <w:r>
+        <w:t xml:space="preserve"> </w:t>
+      </w:r>
+      <w:r>
+        <w:t>JDBC Driver load –</w:t>
+      </w:r>
+      <w:r>
+        <w:t xml:space="preserve">&gt; </w:t>
+      </w:r>
+      <w:r>
+        <w:t>Connect Database –</w:t>
+      </w:r>
+      <w:r>
+        <w:t>&gt;</w:t>
+      </w:r>
+      <w:r>
+        <w:t xml:space="preserve"> execute query</w:t>
+      </w:r>
+      <w:r>
+        <w:t xml:space="preserve"> –&gt; Disconnect Database</w:t>
+      </w:r>
+    </w:p>
+    <w:p>
+      <w:pPr>
+        <w:pStyle w:val="a3"/>
+        <w:numPr>
+          <w:ilvl w:val="0"/>
+          <w:numId w:val="1"/>
+        </w:numPr>
+        <w:ind w:leftChars="0"/>
+      </w:pPr>
+      <w:proofErr w:type="gramStart"/>
+      <w:r>
+        <w:rPr>
+          <w:rFonts w:hint="eastAsia"/>
+        </w:rPr>
+        <w:t xml:space="preserve">인터페이스 </w:t>
+      </w:r>
+      <w:r>
+        <w:t>:</w:t>
+      </w:r>
+      <w:proofErr w:type="gramEnd"/>
+      <w:r>
+        <w:t xml:space="preserve"> </w:t>
+      </w:r>
+      <w:proofErr w:type="spellStart"/>
+      <w:r>
+        <w:t>DriverManager</w:t>
+      </w:r>
+      <w:proofErr w:type="spellEnd"/>
+      <w:r>
+        <w:t xml:space="preserve"> –&gt; Connection Interface -&gt; statement Interface -&gt; </w:t>
+      </w:r>
+      <w:proofErr w:type="spellStart"/>
+      <w:r>
+        <w:t>ResultSet</w:t>
+      </w:r>
+      <w:proofErr w:type="spellEnd"/>
+      <w:r>
+        <w:t xml:space="preserve"> Interface</w:t>
+      </w:r>
+    </w:p>
+    <w:p>
+      <w:pPr>
+        <w:pStyle w:val="a3"/>
+        <w:numPr>
+          <w:ilvl w:val="0"/>
+          <w:numId w:val="1"/>
+        </w:numPr>
+        <w:ind w:leftChars="0"/>
+      </w:pPr>
+      <w:r>
+        <w:t xml:space="preserve">import </w:t>
+      </w:r>
+      <w:proofErr w:type="spellStart"/>
+      <w:proofErr w:type="gramStart"/>
+      <w:r>
+        <w:t>java.sql</w:t>
+      </w:r>
+      <w:proofErr w:type="spellEnd"/>
+      <w:r>
+        <w:t>.*</w:t>
+      </w:r>
+      <w:proofErr w:type="gramEnd"/>
     </w:p>
     <w:p/>
     <w:p>
@@ -3210,8 +3477,21 @@
         </w:rPr>
         <w:t xml:space="preserve">압축 파일을 압축 해제하여 </w:t>
       </w:r>
-      <w:r>
-        <w:t>WebProject\WebContent\WEB-INF\lib</w:t>
+      <w:proofErr w:type="spellStart"/>
+      <w:r>
+        <w:t>WebProject</w:t>
+      </w:r>
+      <w:proofErr w:type="spellEnd"/>
+      <w:r>
+        <w:t>\</w:t>
+      </w:r>
+      <w:proofErr w:type="spellStart"/>
+      <w:r>
+        <w:t>WebContent</w:t>
+      </w:r>
+      <w:proofErr w:type="spellEnd"/>
+      <w:r>
+        <w:t>\WEB-INF\lib</w:t>
       </w:r>
       <w:r>
         <w:rPr>
@@ -3250,8 +3530,13 @@
         </w:rPr>
         <w:t xml:space="preserve">폴더 내 </w:t>
       </w:r>
-      <w:r>
-        <w:t xml:space="preserve">ojdbc8.jar : </w:t>
+      <w:proofErr w:type="gramStart"/>
+      <w:r>
+        <w:t>ojdbc8.jar :</w:t>
+      </w:r>
+      <w:proofErr w:type="gramEnd"/>
+      <w:r>
+        <w:t xml:space="preserve"> </w:t>
       </w:r>
       <w:r>
         <w:rPr>
@@ -3344,14 +3629,30 @@
         </w:numPr>
         <w:ind w:leftChars="0"/>
       </w:pPr>
-      <w:r>
-        <w:t xml:space="preserve">DriverManger Class </w:t>
-      </w:r>
-      <w:r>
-        <w:rPr>
-          <w:rFonts w:hint="eastAsia"/>
-        </w:rPr>
-        <w:t>를 이용하여 데이터베이스에 접속</w:t>
+      <w:proofErr w:type="spellStart"/>
+      <w:r>
+        <w:t>DriverManger</w:t>
+      </w:r>
+      <w:proofErr w:type="spellEnd"/>
+      <w:r>
+        <w:t xml:space="preserve"> </w:t>
+      </w:r>
+      <w:proofErr w:type="gramStart"/>
+      <w:r>
+        <w:t xml:space="preserve">Class </w:t>
+      </w:r>
+      <w:r>
+        <w:rPr>
+          <w:rFonts w:hint="eastAsia"/>
+        </w:rPr>
+        <w:t>를</w:t>
+      </w:r>
+      <w:proofErr w:type="gramEnd"/>
+      <w:r>
+        <w:rPr>
+          <w:rFonts w:hint="eastAsia"/>
+        </w:rPr>
+        <w:t xml:space="preserve"> 이용하여 데이터베이스에 접속</w:t>
       </w:r>
     </w:p>
     <w:p>
@@ -3439,7 +3740,23 @@
           <w:b/>
           <w:bCs/>
         </w:rPr>
-        <w:t>&lt;Queary String&gt;</w:t>
+        <w:t>&lt;</w:t>
+      </w:r>
+      <w:proofErr w:type="spellStart"/>
+      <w:r>
+        <w:rPr>
+          <w:b/>
+          <w:bCs/>
+        </w:rPr>
+        <w:t>Queary</w:t>
+      </w:r>
+      <w:proofErr w:type="spellEnd"/>
+      <w:r>
+        <w:rPr>
+          <w:b/>
+          <w:bCs/>
+        </w:rPr>
+        <w:t xml:space="preserve"> String&gt;</w:t>
       </w:r>
     </w:p>
     <w:p>
@@ -3502,15 +3819,32 @@
           <w:b/>
           <w:bCs/>
         </w:rPr>
-        <w:t xml:space="preserve">orm tag </w:t>
-      </w:r>
-      <w:r>
-        <w:rPr>
-          <w:rFonts w:hint="eastAsia"/>
-          <w:b/>
-          <w:bCs/>
-        </w:rPr>
-        <w:t xml:space="preserve">의 </w:t>
+        <w:t xml:space="preserve">orm </w:t>
+      </w:r>
+      <w:proofErr w:type="gramStart"/>
+      <w:r>
+        <w:rPr>
+          <w:b/>
+          <w:bCs/>
+        </w:rPr>
+        <w:t xml:space="preserve">tag </w:t>
+      </w:r>
+      <w:r>
+        <w:rPr>
+          <w:rFonts w:hint="eastAsia"/>
+          <w:b/>
+          <w:bCs/>
+        </w:rPr>
+        <w:t>의</w:t>
+      </w:r>
+      <w:proofErr w:type="gramEnd"/>
+      <w:r>
+        <w:rPr>
+          <w:rFonts w:hint="eastAsia"/>
+          <w:b/>
+          <w:bCs/>
+        </w:rPr>
+        <w:t xml:space="preserve"> </w:t>
       </w:r>
       <w:r>
         <w:rPr>
@@ -3523,15 +3857,15 @@
     <w:p>
       <w:pPr>
         <w:rPr>
-          <w:rFonts w:hint="eastAsia"/>
-          <w:b/>
-          <w:bCs/>
-        </w:rPr>
-      </w:pPr>
-      <w:r>
-        <w:rPr>
-          <w:b/>
-          <w:bCs/>
+          <w:b/>
+          <w:bCs/>
+        </w:rPr>
+      </w:pPr>
+      <w:r>
+        <w:rPr>
+          <w:b/>
+          <w:bCs/>
+          <w:noProof/>
         </w:rPr>
         <w:drawing>
           <wp:inline distT="0" distB="0" distL="0" distR="0" wp14:anchorId="6527B306" wp14:editId="663093B6">
@@ -3588,6 +3922,7 @@
       </w:r>
     </w:p>
     <w:p>
+      <w:proofErr w:type="gramStart"/>
       <w:r>
         <w:rPr>
           <w:rFonts w:hint="eastAsia"/>
@@ -3603,7 +3938,11 @@
         <w:t xml:space="preserve"> </w:t>
       </w:r>
       <w:r>
-        <w:t>: “ resource?</w:t>
+        <w:t>:</w:t>
+      </w:r>
+      <w:proofErr w:type="gramEnd"/>
+      <w:r>
+        <w:t xml:space="preserve"> “ resource?</w:t>
       </w:r>
       <w:r>
         <w:rPr>
@@ -3632,6 +3971,7 @@
       </w:r>
     </w:p>
     <w:p>
+      <w:proofErr w:type="gramStart"/>
       <w:r>
         <w:t>E</w:t>
       </w:r>
@@ -3639,16 +3979,31 @@
         <w:t>x</w:t>
       </w:r>
       <w:r>
-        <w:t xml:space="preserve"> ) </w:t>
-      </w:r>
-      <w:r>
-        <w:rPr>
-          <w:rFonts w:hint="eastAsia"/>
-        </w:rPr>
-        <w:t>네이버에 a</w:t>
-      </w:r>
-      <w:r>
-        <w:t xml:space="preserve">bc 123 </w:t>
+        <w:t xml:space="preserve"> )</w:t>
+      </w:r>
+      <w:proofErr w:type="gramEnd"/>
+      <w:r>
+        <w:t xml:space="preserve"> </w:t>
+      </w:r>
+      <w:r>
+        <w:rPr>
+          <w:rFonts w:hint="eastAsia"/>
+        </w:rPr>
+        <w:t xml:space="preserve">네이버에 </w:t>
+      </w:r>
+      <w:proofErr w:type="spellStart"/>
+      <w:r>
+        <w:rPr>
+          <w:rFonts w:hint="eastAsia"/>
+        </w:rPr>
+        <w:t>a</w:t>
+      </w:r>
+      <w:r>
+        <w:t>bc</w:t>
+      </w:r>
+      <w:proofErr w:type="spellEnd"/>
+      <w:r>
+        <w:t xml:space="preserve"> 123 </w:t>
       </w:r>
       <w:r>
         <w:rPr>
@@ -3690,11 +4045,11 @@
       <w:pPr>
         <w:rPr>
           <w:rStyle w:val="a4"/>
-          <w:rFonts w:hint="eastAsia"/>
           <w:color w:val="auto"/>
           <w:u w:val="none"/>
         </w:rPr>
       </w:pPr>
+      <w:proofErr w:type="gramStart"/>
       <w:r>
         <w:rPr>
           <w:rFonts w:hint="eastAsia"/>
@@ -3710,6 +4065,7 @@
         </w:rPr>
         <w:t>RL :</w:t>
       </w:r>
+      <w:proofErr w:type="gramEnd"/>
       <w:r>
         <w:t xml:space="preserve"> </w:t>
       </w:r>
@@ -3718,13 +4074,7 @@
           <w:rPr>
             <w:rStyle w:val="a4"/>
           </w:rPr>
-          <w:t>https://search.naver.com/search.nave</w:t>
-        </w:r>
-        <w:r>
-          <w:rPr>
-            <w:rStyle w:val="a4"/>
-          </w:rPr>
-          <w:t>r</w:t>
+          <w:t>https://search.naver.com/search.naver</w:t>
         </w:r>
       </w:hyperlink>
     </w:p>
@@ -3734,6 +4084,7 @@
           <w:color w:val="FF0000"/>
         </w:rPr>
       </w:pPr>
+      <w:proofErr w:type="gramStart"/>
       <w:r>
         <w:rPr>
           <w:b/>
@@ -3741,48 +4092,67 @@
         </w:rPr>
         <w:t>QS :</w:t>
       </w:r>
+      <w:proofErr w:type="gramEnd"/>
       <w:r>
         <w:rPr>
           <w:color w:val="FF0000"/>
         </w:rPr>
-        <w:t xml:space="preserve"> </w:t>
-      </w:r>
+        <w:t xml:space="preserve"> ?where=</w:t>
+      </w:r>
+      <w:proofErr w:type="spellStart"/>
       <w:r>
         <w:rPr>
           <w:color w:val="FF0000"/>
         </w:rPr>
-        <w:t>?</w:t>
-      </w:r>
-      <w:r>
+        <w:t>nexearch</w:t>
+      </w:r>
+      <w:proofErr w:type="spellEnd"/>
+    </w:p>
+    <w:p>
+      <w:pPr>
         <w:rPr>
           <w:color w:val="FF0000"/>
         </w:rPr>
-        <w:t>where=nexearch</w:t>
-      </w:r>
-    </w:p>
-    <w:p>
-      <w:pPr>
+      </w:pPr>
+      <w:r>
         <w:rPr>
           <w:color w:val="FF0000"/>
         </w:rPr>
-      </w:pPr>
+        <w:t>&amp;</w:t>
+      </w:r>
+      <w:proofErr w:type="spellStart"/>
       <w:r>
         <w:rPr>
           <w:color w:val="FF0000"/>
         </w:rPr>
-        <w:t>&amp;sm=top_hty</w:t>
-      </w:r>
-    </w:p>
-    <w:p>
-      <w:pPr>
+        <w:t>sm</w:t>
+      </w:r>
+      <w:proofErr w:type="spellEnd"/>
+      <w:r>
         <w:rPr>
           <w:color w:val="FF0000"/>
         </w:rPr>
-      </w:pPr>
+        <w:t>=</w:t>
+      </w:r>
+      <w:proofErr w:type="spellStart"/>
       <w:r>
         <w:rPr>
           <w:color w:val="FF0000"/>
         </w:rPr>
+        <w:t>top_hty</w:t>
+      </w:r>
+      <w:proofErr w:type="spellEnd"/>
+    </w:p>
+    <w:p>
+      <w:pPr>
+        <w:rPr>
+          <w:color w:val="FF0000"/>
+        </w:rPr>
+      </w:pPr>
+      <w:r>
+        <w:rPr>
+          <w:color w:val="FF0000"/>
+        </w:rPr>
         <w:t>&amp;fbm=0</w:t>
       </w:r>
     </w:p>
@@ -3796,7 +4166,23 @@
         <w:rPr>
           <w:color w:val="FF0000"/>
         </w:rPr>
-        <w:t>&amp;ie=utf8</w:t>
+        <w:t>&amp;</w:t>
+      </w:r>
+      <w:proofErr w:type="spellStart"/>
+      <w:proofErr w:type="gramStart"/>
+      <w:r>
+        <w:rPr>
+          <w:color w:val="FF0000"/>
+        </w:rPr>
+        <w:t>ie</w:t>
+      </w:r>
+      <w:proofErr w:type="spellEnd"/>
+      <w:proofErr w:type="gramEnd"/>
+      <w:r>
+        <w:rPr>
+          <w:color w:val="FF0000"/>
+        </w:rPr>
+        <w:t>=utf8</w:t>
       </w:r>
     </w:p>
     <w:p>
@@ -3814,19 +4200,30 @@
       </w:r>
     </w:p>
     <w:p>
-      <w:pPr>
-        <w:rPr>
-          <w:rFonts w:hint="eastAsia"/>
-        </w:rPr>
-      </w:pPr>
-      <w:r>
-        <w:t xml:space="preserve">abc 123 </w:t>
-      </w:r>
-      <w:r>
-        <w:rPr>
-          <w:rFonts w:hint="eastAsia"/>
-        </w:rPr>
-        <w:t xml:space="preserve">의 공백의 경우 </w:t>
+      <w:proofErr w:type="spellStart"/>
+      <w:r>
+        <w:t>abc</w:t>
+      </w:r>
+      <w:proofErr w:type="spellEnd"/>
+      <w:r>
+        <w:t xml:space="preserve"> </w:t>
+      </w:r>
+      <w:proofErr w:type="gramStart"/>
+      <w:r>
+        <w:t xml:space="preserve">123 </w:t>
+      </w:r>
+      <w:r>
+        <w:rPr>
+          <w:rFonts w:hint="eastAsia"/>
+        </w:rPr>
+        <w:t>의</w:t>
+      </w:r>
+      <w:proofErr w:type="gramEnd"/>
+      <w:r>
+        <w:rPr>
+          <w:rFonts w:hint="eastAsia"/>
+        </w:rPr>
+        <w:t xml:space="preserve"> 공백의 경우 </w:t>
       </w:r>
       <w:r>
         <w:t>+</w:t>
@@ -3882,20 +4279,8 @@
         <w:t>이 문장은 총 다섯개의 쿼리 스트링으로 이루어져 있다.</w:t>
       </w:r>
     </w:p>
-    <w:p>
-      <w:pPr>
-        <w:rPr>
-          <w:rFonts w:hint="eastAsia"/>
-        </w:rPr>
-      </w:pPr>
-    </w:p>
-    <w:p>
-      <w:pPr>
-        <w:rPr>
-          <w:rFonts w:hint="eastAsia"/>
-        </w:rPr>
-      </w:pPr>
-    </w:p>
+    <w:p/>
+    <w:p/>
     <w:sectPr>
       <w:footerReference w:type="default" r:id="rId41"/>
       <w:pgSz w:w="11906" w:h="16838"/>
@@ -3938,6 +4323,7 @@
     <w:pPr>
       <w:pStyle w:val="a7"/>
     </w:pPr>
+    <w:proofErr w:type="gramStart"/>
     <w:r>
       <w:rPr>
         <w:rFonts w:hint="eastAsia"/>
@@ -3945,7 +4331,11 @@
       <w:t xml:space="preserve">작성자 </w:t>
     </w:r>
     <w:r>
-      <w:t xml:space="preserve">: </w:t>
+      <w:t>:</w:t>
+    </w:r>
+    <w:proofErr w:type="gramEnd"/>
+    <w:r>
+      <w:t xml:space="preserve"> </w:t>
     </w:r>
     <w:r>
       <w:rPr>

--- a/WAS_Tomcat_Setting.docx
+++ b/WAS_Tomcat_Setting.docx
@@ -146,7 +146,6 @@
         </w:numPr>
         <w:ind w:leftChars="0"/>
       </w:pPr>
-      <w:proofErr w:type="gramStart"/>
       <w:r>
         <w:rPr>
           <w:rFonts w:hint="eastAsia"/>
@@ -154,11 +153,7 @@
         <w:t>J</w:t>
       </w:r>
       <w:r>
-        <w:t>DK :</w:t>
-      </w:r>
-      <w:proofErr w:type="gramEnd"/>
-      <w:r>
-        <w:t xml:space="preserve"> JAVA DEVELOPER KIT 1.8</w:t>
+        <w:t>DK : JAVA DEVELOPER KIT 1.8</w:t>
       </w:r>
     </w:p>
     <w:p>
@@ -170,7 +165,6 @@
         </w:numPr>
         <w:ind w:leftChars="0"/>
       </w:pPr>
-      <w:proofErr w:type="gramStart"/>
       <w:r>
         <w:rPr>
           <w:rFonts w:hint="eastAsia"/>
@@ -178,11 +172,7 @@
         <w:t>T</w:t>
       </w:r>
       <w:r>
-        <w:t>OMCAT :</w:t>
-      </w:r>
-      <w:proofErr w:type="gramEnd"/>
-      <w:r>
-        <w:t xml:space="preserve"> </w:t>
+        <w:t xml:space="preserve">OMCAT : </w:t>
       </w:r>
       <w:r>
         <w:rPr>
@@ -218,13 +208,8 @@
         </w:numPr>
         <w:ind w:leftChars="0"/>
       </w:pPr>
-      <w:proofErr w:type="gramStart"/>
-      <w:r>
-        <w:t>Eclipse :</w:t>
-      </w:r>
-      <w:proofErr w:type="gramEnd"/>
-      <w:r>
-        <w:t xml:space="preserve"> </w:t>
+      <w:r>
+        <w:t xml:space="preserve">Eclipse : </w:t>
       </w:r>
       <w:r>
         <w:rPr>
@@ -1047,45 +1032,14 @@
         <w:rPr>
           <w:rFonts w:hint="eastAsia"/>
         </w:rPr>
-        <w:t xml:space="preserve">완전 삭제를 원할 </w:t>
-      </w:r>
-      <w:proofErr w:type="gramStart"/>
-      <w:r>
-        <w:rPr>
-          <w:rFonts w:hint="eastAsia"/>
-        </w:rPr>
-        <w:t xml:space="preserve">경우 </w:t>
-      </w:r>
-      <w:r>
-        <w:rPr>
-          <w:b/>
-          <w:bCs/>
-        </w:rPr>
-        <w:t>.p</w:t>
-      </w:r>
-      <w:proofErr w:type="gramEnd"/>
-      <w:r>
-        <w:rPr>
-          <w:b/>
-          <w:bCs/>
-        </w:rPr>
-        <w:t>2 , .</w:t>
-      </w:r>
-      <w:proofErr w:type="spellStart"/>
-      <w:r>
-        <w:rPr>
-          <w:b/>
-          <w:bCs/>
-        </w:rPr>
-        <w:t>ecilpse</w:t>
-      </w:r>
-      <w:proofErr w:type="spellEnd"/>
-      <w:r>
-        <w:rPr>
-          <w:b/>
-          <w:bCs/>
-        </w:rPr>
-        <w:t xml:space="preserve"> , eclipse , eclipse-workspace </w:t>
+        <w:t xml:space="preserve">완전 삭제를 원할 경우 </w:t>
+      </w:r>
+      <w:r>
+        <w:rPr>
+          <w:b/>
+          <w:bCs/>
+        </w:rPr>
+        <w:t xml:space="preserve">.p2 , .ecilpse , eclipse , eclipse-workspace </w:t>
       </w:r>
       <w:r>
         <w:rPr>
@@ -2373,33 +2327,17 @@
       </w:r>
     </w:p>
     <w:p>
-      <w:proofErr w:type="spellStart"/>
-      <w:r>
-        <w:rPr>
-          <w:rFonts w:hint="eastAsia"/>
-        </w:rPr>
-        <w:t>최상단</w:t>
-      </w:r>
-      <w:proofErr w:type="spellEnd"/>
-      <w:r>
-        <w:rPr>
-          <w:rFonts w:hint="eastAsia"/>
-        </w:rPr>
-        <w:t xml:space="preserve"> 메뉴의 </w:t>
+      <w:r>
+        <w:rPr>
+          <w:rFonts w:hint="eastAsia"/>
+        </w:rPr>
+        <w:t xml:space="preserve">최상단 메뉴의 </w:t>
       </w:r>
       <w:r>
         <w:t xml:space="preserve">File -&gt; </w:t>
       </w:r>
       <w:r>
-        <w:t xml:space="preserve">New </w:t>
-      </w:r>
-      <w:proofErr w:type="gramStart"/>
-      <w:r>
-        <w:t>- &gt;</w:t>
-      </w:r>
-      <w:proofErr w:type="gramEnd"/>
-      <w:r>
-        <w:t xml:space="preserve"> O</w:t>
+        <w:t>New - &gt; O</w:t>
       </w:r>
       <w:r>
         <w:rPr>
@@ -2500,23 +2438,7 @@
         <w:t xml:space="preserve">생성 화면에서 </w:t>
       </w:r>
       <w:r>
-        <w:t xml:space="preserve">Project </w:t>
-      </w:r>
-      <w:proofErr w:type="gramStart"/>
-      <w:r>
-        <w:t>name :</w:t>
-      </w:r>
-      <w:proofErr w:type="gramEnd"/>
-      <w:r>
-        <w:t xml:space="preserve"> </w:t>
-      </w:r>
-      <w:proofErr w:type="spellStart"/>
-      <w:r>
-        <w:t>WebProject</w:t>
-      </w:r>
-      <w:proofErr w:type="spellEnd"/>
-      <w:r>
-        <w:t xml:space="preserve"> </w:t>
+        <w:t xml:space="preserve">Project name : WebProject </w:t>
       </w:r>
       <w:r>
         <w:rPr>
@@ -2647,13 +2569,8 @@
         </w:rPr>
         <w:t xml:space="preserve">에 </w:t>
       </w:r>
-      <w:proofErr w:type="spellStart"/>
-      <w:r>
-        <w:t>WebContent</w:t>
-      </w:r>
-      <w:proofErr w:type="spellEnd"/>
-      <w:r>
-        <w:t xml:space="preserve"> </w:t>
+      <w:r>
+        <w:t xml:space="preserve">WebContent </w:t>
       </w:r>
       <w:r>
         <w:rPr>
@@ -2713,27 +2630,14 @@
       </w:r>
     </w:p>
     <w:p>
-      <w:proofErr w:type="spellStart"/>
-      <w:r>
-        <w:t>WebContent</w:t>
-      </w:r>
-      <w:proofErr w:type="spellEnd"/>
-      <w:r>
-        <w:t xml:space="preserve"> </w:t>
-      </w:r>
-      <w:proofErr w:type="spellStart"/>
-      <w:r>
-        <w:rPr>
-          <w:rFonts w:hint="eastAsia"/>
-        </w:rPr>
-        <w:t>우클릭</w:t>
-      </w:r>
-      <w:proofErr w:type="spellEnd"/>
-      <w:r>
-        <w:rPr>
-          <w:rFonts w:hint="eastAsia"/>
-        </w:rPr>
-        <w:t xml:space="preserve"> -</w:t>
+      <w:r>
+        <w:t xml:space="preserve">WebContent </w:t>
+      </w:r>
+      <w:r>
+        <w:rPr>
+          <w:rFonts w:hint="eastAsia"/>
+        </w:rPr>
+        <w:t>우클릭 -</w:t>
       </w:r>
       <w:r>
         <w:t xml:space="preserve">&gt; New -&gt; JSP File </w:t>
@@ -2747,7 +2651,6 @@
       <w:r>
         <w:t xml:space="preserve">-&gt; </w:t>
       </w:r>
-      <w:proofErr w:type="spellStart"/>
       <w:r>
         <w:rPr>
           <w:rFonts w:hint="eastAsia"/>
@@ -2764,11 +2667,7 @@
         <w:t>s</w:t>
       </w:r>
       <w:r>
-        <w:t>p</w:t>
-      </w:r>
-      <w:proofErr w:type="spellEnd"/>
-      <w:r>
-        <w:t xml:space="preserve"> </w:t>
+        <w:t xml:space="preserve">p </w:t>
       </w:r>
       <w:r>
         <w:rPr>
@@ -2827,23 +2726,8 @@
       </w:r>
     </w:p>
     <w:p>
-      <w:proofErr w:type="spellStart"/>
-      <w:proofErr w:type="gramStart"/>
-      <w:r>
-        <w:t>Javax.servlet.http</w:t>
-      </w:r>
-      <w:proofErr w:type="spellEnd"/>
-      <w:proofErr w:type="gramEnd"/>
-      <w:r>
-        <w:t xml:space="preserve"> package </w:t>
-      </w:r>
-      <w:proofErr w:type="spellStart"/>
-      <w:r>
-        <w:t>HttpServlet</w:t>
-      </w:r>
-      <w:proofErr w:type="spellEnd"/>
-      <w:r>
-        <w:t xml:space="preserve"> class</w:t>
+      <w:r>
+        <w:t>Javax.servlet.http package HttpServlet class</w:t>
       </w:r>
     </w:p>
     <w:p>
@@ -2937,83 +2821,59 @@
         <w:rPr>
           <w:szCs w:val="20"/>
         </w:rPr>
-        <w:t>TML + JSP tag(&lt;% %</w:t>
-      </w:r>
-      <w:proofErr w:type="gramStart"/>
-      <w:r>
-        <w:rPr>
+        <w:t xml:space="preserve">TML + JSP tag(&lt;% %&gt; , </w:t>
+      </w:r>
+      <w:r>
+        <w:rPr>
+          <w:rFonts w:hint="eastAsia"/>
           <w:szCs w:val="20"/>
         </w:rPr>
-        <w:t>&gt; ,</w:t>
-      </w:r>
-      <w:proofErr w:type="gramEnd"/>
+        <w:t>스크립트릿</w:t>
+      </w:r>
       <w:r>
         <w:rPr>
           <w:szCs w:val="20"/>
         </w:rPr>
-        <w:t xml:space="preserve"> </w:t>
-      </w:r>
-      <w:proofErr w:type="spellStart"/>
-      <w:r>
-        <w:rPr>
-          <w:rFonts w:hint="eastAsia"/>
+        <w:t>)</w:t>
+      </w:r>
+    </w:p>
+    <w:p>
+      <w:pPr>
+        <w:rPr>
+          <w:b/>
+          <w:bCs/>
           <w:szCs w:val="20"/>
         </w:rPr>
-        <w:t>스크립트릿</w:t>
-      </w:r>
-      <w:proofErr w:type="spellEnd"/>
-      <w:r>
-        <w:rPr>
+      </w:pPr>
+      <w:r>
+        <w:rPr>
+          <w:b/>
+          <w:bCs/>
           <w:szCs w:val="20"/>
         </w:rPr>
-        <w:t>)</w:t>
-      </w:r>
-    </w:p>
-    <w:p>
-      <w:pPr>
-        <w:rPr>
+        <w:t xml:space="preserve">HTML </w:t>
+      </w:r>
+      <w:r>
+        <w:rPr>
+          <w:rFonts w:hint="eastAsia"/>
           <w:b/>
           <w:bCs/>
           <w:szCs w:val="20"/>
         </w:rPr>
-      </w:pPr>
-      <w:r>
-        <w:rPr>
-          <w:b/>
-          <w:bCs/>
+        <w:t>문서 내부에 자바 코드가 들어가는 구조</w:t>
+      </w:r>
+    </w:p>
+    <w:p>
+      <w:pPr>
+        <w:rPr>
           <w:szCs w:val="20"/>
         </w:rPr>
-        <w:t xml:space="preserve">HTML </w:t>
-      </w:r>
-      <w:r>
-        <w:rPr>
-          <w:rFonts w:hint="eastAsia"/>
-          <w:b/>
-          <w:bCs/>
+      </w:pPr>
+      <w:r>
+        <w:rPr>
           <w:szCs w:val="20"/>
         </w:rPr>
-        <w:t>문서 내부에 자바 코드가 들어가는 구조</w:t>
-      </w:r>
-    </w:p>
-    <w:p>
-      <w:pPr>
-        <w:rPr>
-          <w:szCs w:val="20"/>
-        </w:rPr>
-      </w:pPr>
-      <w:proofErr w:type="spellStart"/>
-      <w:r>
-        <w:rPr>
-          <w:szCs w:val="20"/>
-        </w:rPr>
-        <w:t>ServerPage</w:t>
-      </w:r>
-      <w:proofErr w:type="spellEnd"/>
-      <w:r>
-        <w:rPr>
-          <w:szCs w:val="20"/>
-        </w:rPr>
-        <w:t xml:space="preserve"> – </w:t>
+        <w:t xml:space="preserve">ServerPage – </w:t>
       </w:r>
       <w:r>
         <w:rPr>
@@ -3086,17 +2946,8 @@
           <w:rFonts w:hint="eastAsia"/>
           <w:szCs w:val="20"/>
         </w:rPr>
-        <w:t xml:space="preserve">서버에서 </w:t>
-      </w:r>
-      <w:proofErr w:type="spellStart"/>
-      <w:r>
-        <w:rPr>
-          <w:rFonts w:hint="eastAsia"/>
-          <w:szCs w:val="20"/>
-        </w:rPr>
-        <w:t>실행되어야함</w:t>
-      </w:r>
-      <w:proofErr w:type="spellEnd"/>
+        <w:t>서버에서 실행되어야함</w:t>
+      </w:r>
     </w:p>
     <w:p>
       <w:pPr>
@@ -3159,21 +3010,10 @@
         <w:rPr>
           <w:rFonts w:hint="eastAsia"/>
         </w:rPr>
-        <w:t xml:space="preserve">자바 프로그램에서 데이터베이스 처리를 위해 제공 하는 </w:t>
-      </w:r>
-      <w:proofErr w:type="gramStart"/>
-      <w:r>
-        <w:rPr>
-          <w:rFonts w:hint="eastAsia"/>
-        </w:rPr>
-        <w:t xml:space="preserve">도구 </w:t>
-      </w:r>
-      <w:r>
-        <w:t>:</w:t>
-      </w:r>
-      <w:proofErr w:type="gramEnd"/>
-      <w:r>
-        <w:t xml:space="preserve"> JDBC</w:t>
+        <w:t xml:space="preserve">자바 프로그램에서 데이터베이스 처리를 위해 제공 하는 도구 </w:t>
+      </w:r>
+      <w:r>
+        <w:t>: JDBC</w:t>
       </w:r>
     </w:p>
     <w:p>
@@ -3185,7 +3025,6 @@
         </w:numPr>
         <w:ind w:leftChars="0"/>
       </w:pPr>
-      <w:proofErr w:type="gramStart"/>
       <w:r>
         <w:rPr>
           <w:rFonts w:hint="eastAsia"/>
@@ -3193,11 +3032,7 @@
         <w:t>J</w:t>
       </w:r>
       <w:r>
-        <w:t>DBC :</w:t>
-      </w:r>
-      <w:proofErr w:type="gramEnd"/>
-      <w:r>
-        <w:t xml:space="preserve"> </w:t>
+        <w:t xml:space="preserve">DBC : </w:t>
       </w:r>
       <w:r>
         <w:rPr>
@@ -3233,7 +3068,6 @@
         </w:numPr>
         <w:ind w:leftChars="0"/>
       </w:pPr>
-      <w:proofErr w:type="gramStart"/>
       <w:r>
         <w:rPr>
           <w:rFonts w:hint="eastAsia"/>
@@ -3241,11 +3075,7 @@
         <w:t xml:space="preserve">연동절차 </w:t>
       </w:r>
       <w:r>
-        <w:t>:</w:t>
-      </w:r>
-      <w:proofErr w:type="gramEnd"/>
-      <w:r>
-        <w:t xml:space="preserve"> </w:t>
+        <w:t xml:space="preserve">: </w:t>
       </w:r>
       <w:r>
         <w:t>JDBC Driver load –</w:t>
@@ -3275,7 +3105,6 @@
         </w:numPr>
         <w:ind w:leftChars="0"/>
       </w:pPr>
-      <w:proofErr w:type="gramStart"/>
       <w:r>
         <w:rPr>
           <w:rFonts w:hint="eastAsia"/>
@@ -3283,27 +3112,7 @@
         <w:t xml:space="preserve">인터페이스 </w:t>
       </w:r>
       <w:r>
-        <w:t>:</w:t>
-      </w:r>
-      <w:proofErr w:type="gramEnd"/>
-      <w:r>
-        <w:t xml:space="preserve"> </w:t>
-      </w:r>
-      <w:proofErr w:type="spellStart"/>
-      <w:r>
-        <w:t>DriverManager</w:t>
-      </w:r>
-      <w:proofErr w:type="spellEnd"/>
-      <w:r>
-        <w:t xml:space="preserve"> –&gt; Connection Interface -&gt; statement Interface -&gt; </w:t>
-      </w:r>
-      <w:proofErr w:type="spellStart"/>
-      <w:r>
-        <w:t>ResultSet</w:t>
-      </w:r>
-      <w:proofErr w:type="spellEnd"/>
-      <w:r>
-        <w:t xml:space="preserve"> Interface</w:t>
+        <w:t>: DriverManager –&gt; Connection Interface -&gt; statement Interface -&gt; ResultSet Interface</w:t>
       </w:r>
     </w:p>
     <w:p>
@@ -3316,18 +3125,8 @@
         <w:ind w:leftChars="0"/>
       </w:pPr>
       <w:r>
-        <w:t xml:space="preserve">import </w:t>
-      </w:r>
-      <w:proofErr w:type="spellStart"/>
-      <w:proofErr w:type="gramStart"/>
-      <w:r>
-        <w:t>java.sql</w:t>
-      </w:r>
-      <w:proofErr w:type="spellEnd"/>
-      <w:r>
-        <w:t>.*</w:t>
-      </w:r>
-      <w:proofErr w:type="gramEnd"/>
+        <w:t>import java.sql.*</w:t>
+      </w:r>
     </w:p>
     <w:p/>
     <w:p>
@@ -3477,21 +3276,8 @@
         </w:rPr>
         <w:t xml:space="preserve">압축 파일을 압축 해제하여 </w:t>
       </w:r>
-      <w:proofErr w:type="spellStart"/>
-      <w:r>
-        <w:t>WebProject</w:t>
-      </w:r>
-      <w:proofErr w:type="spellEnd"/>
-      <w:r>
-        <w:t>\</w:t>
-      </w:r>
-      <w:proofErr w:type="spellStart"/>
-      <w:r>
-        <w:t>WebContent</w:t>
-      </w:r>
-      <w:proofErr w:type="spellEnd"/>
-      <w:r>
-        <w:t>\WEB-INF\lib</w:t>
+      <w:r>
+        <w:t>WebProject\WebContent\WEB-INF\lib</w:t>
       </w:r>
       <w:r>
         <w:rPr>
@@ -3530,13 +3316,8 @@
         </w:rPr>
         <w:t xml:space="preserve">폴더 내 </w:t>
       </w:r>
-      <w:proofErr w:type="gramStart"/>
-      <w:r>
-        <w:t>ojdbc8.jar :</w:t>
-      </w:r>
-      <w:proofErr w:type="gramEnd"/>
-      <w:r>
-        <w:t xml:space="preserve"> </w:t>
+      <w:r>
+        <w:t xml:space="preserve">ojdbc8.jar : </w:t>
       </w:r>
       <w:r>
         <w:rPr>
@@ -3629,30 +3410,14 @@
         </w:numPr>
         <w:ind w:leftChars="0"/>
       </w:pPr>
-      <w:proofErr w:type="spellStart"/>
-      <w:r>
-        <w:t>DriverManger</w:t>
-      </w:r>
-      <w:proofErr w:type="spellEnd"/>
-      <w:r>
-        <w:t xml:space="preserve"> </w:t>
-      </w:r>
-      <w:proofErr w:type="gramStart"/>
-      <w:r>
-        <w:t xml:space="preserve">Class </w:t>
-      </w:r>
-      <w:r>
-        <w:rPr>
-          <w:rFonts w:hint="eastAsia"/>
-        </w:rPr>
-        <w:t>를</w:t>
-      </w:r>
-      <w:proofErr w:type="gramEnd"/>
-      <w:r>
-        <w:rPr>
-          <w:rFonts w:hint="eastAsia"/>
-        </w:rPr>
-        <w:t xml:space="preserve"> 이용하여 데이터베이스에 접속</w:t>
+      <w:r>
+        <w:t xml:space="preserve">DriverManger Class </w:t>
+      </w:r>
+      <w:r>
+        <w:rPr>
+          <w:rFonts w:hint="eastAsia"/>
+        </w:rPr>
+        <w:t>를 이용하여 데이터베이스에 접속</w:t>
       </w:r>
     </w:p>
     <w:p>
@@ -3740,23 +3505,7 @@
           <w:b/>
           <w:bCs/>
         </w:rPr>
-        <w:t>&lt;</w:t>
-      </w:r>
-      <w:proofErr w:type="spellStart"/>
-      <w:r>
-        <w:rPr>
-          <w:b/>
-          <w:bCs/>
-        </w:rPr>
-        <w:t>Queary</w:t>
-      </w:r>
-      <w:proofErr w:type="spellEnd"/>
-      <w:r>
-        <w:rPr>
-          <w:b/>
-          <w:bCs/>
-        </w:rPr>
-        <w:t xml:space="preserve"> String&gt;</w:t>
+        <w:t>&lt;Queary String&gt;</w:t>
       </w:r>
     </w:p>
     <w:p>
@@ -3819,32 +3568,15 @@
           <w:b/>
           <w:bCs/>
         </w:rPr>
-        <w:t xml:space="preserve">orm </w:t>
-      </w:r>
-      <w:proofErr w:type="gramStart"/>
-      <w:r>
-        <w:rPr>
-          <w:b/>
-          <w:bCs/>
-        </w:rPr>
-        <w:t xml:space="preserve">tag </w:t>
-      </w:r>
-      <w:r>
-        <w:rPr>
-          <w:rFonts w:hint="eastAsia"/>
-          <w:b/>
-          <w:bCs/>
-        </w:rPr>
-        <w:t>의</w:t>
-      </w:r>
-      <w:proofErr w:type="gramEnd"/>
-      <w:r>
-        <w:rPr>
-          <w:rFonts w:hint="eastAsia"/>
-          <w:b/>
-          <w:bCs/>
-        </w:rPr>
-        <w:t xml:space="preserve"> </w:t>
+        <w:t xml:space="preserve">orm tag </w:t>
+      </w:r>
+      <w:r>
+        <w:rPr>
+          <w:rFonts w:hint="eastAsia"/>
+          <w:b/>
+          <w:bCs/>
+        </w:rPr>
+        <w:t xml:space="preserve">의 </w:t>
       </w:r>
       <w:r>
         <w:rPr>
@@ -3922,7 +3654,6 @@
       </w:r>
     </w:p>
     <w:p>
-      <w:proofErr w:type="gramStart"/>
       <w:r>
         <w:rPr>
           <w:rFonts w:hint="eastAsia"/>
@@ -3938,11 +3669,7 @@
         <w:t xml:space="preserve"> </w:t>
       </w:r>
       <w:r>
-        <w:t>:</w:t>
-      </w:r>
-      <w:proofErr w:type="gramEnd"/>
-      <w:r>
-        <w:t xml:space="preserve"> “ resource?</w:t>
+        <w:t>: “ resource?</w:t>
       </w:r>
       <w:r>
         <w:rPr>
@@ -3971,7 +3698,6 @@
       </w:r>
     </w:p>
     <w:p>
-      <w:proofErr w:type="gramStart"/>
       <w:r>
         <w:t>E</w:t>
       </w:r>
@@ -3979,31 +3705,16 @@
         <w:t>x</w:t>
       </w:r>
       <w:r>
-        <w:t xml:space="preserve"> )</w:t>
-      </w:r>
-      <w:proofErr w:type="gramEnd"/>
-      <w:r>
-        <w:t xml:space="preserve"> </w:t>
-      </w:r>
-      <w:r>
-        <w:rPr>
-          <w:rFonts w:hint="eastAsia"/>
-        </w:rPr>
-        <w:t xml:space="preserve">네이버에 </w:t>
-      </w:r>
-      <w:proofErr w:type="spellStart"/>
-      <w:r>
-        <w:rPr>
-          <w:rFonts w:hint="eastAsia"/>
-        </w:rPr>
-        <w:t>a</w:t>
-      </w:r>
-      <w:r>
-        <w:t>bc</w:t>
-      </w:r>
-      <w:proofErr w:type="spellEnd"/>
-      <w:r>
-        <w:t xml:space="preserve"> 123 </w:t>
+        <w:t xml:space="preserve"> ) </w:t>
+      </w:r>
+      <w:r>
+        <w:rPr>
+          <w:rFonts w:hint="eastAsia"/>
+        </w:rPr>
+        <w:t>네이버에 a</w:t>
+      </w:r>
+      <w:r>
+        <w:t xml:space="preserve">bc 123 </w:t>
       </w:r>
       <w:r>
         <w:rPr>
@@ -4049,7 +3760,6 @@
           <w:u w:val="none"/>
         </w:rPr>
       </w:pPr>
-      <w:proofErr w:type="gramStart"/>
       <w:r>
         <w:rPr>
           <w:rFonts w:hint="eastAsia"/>
@@ -4065,7 +3775,6 @@
         </w:rPr>
         <w:t>RL :</w:t>
       </w:r>
-      <w:proofErr w:type="gramEnd"/>
       <w:r>
         <w:t xml:space="preserve"> </w:t>
       </w:r>
@@ -4084,7 +3793,6 @@
           <w:color w:val="FF0000"/>
         </w:rPr>
       </w:pPr>
-      <w:proofErr w:type="gramStart"/>
       <w:r>
         <w:rPr>
           <w:b/>
@@ -4092,97 +3800,50 @@
         </w:rPr>
         <w:t>QS :</w:t>
       </w:r>
-      <w:proofErr w:type="gramEnd"/>
       <w:r>
         <w:rPr>
           <w:color w:val="FF0000"/>
         </w:rPr>
-        <w:t xml:space="preserve"> ?where=</w:t>
-      </w:r>
-      <w:proofErr w:type="spellStart"/>
-      <w:r>
+        <w:t xml:space="preserve"> ?where=nexearch</w:t>
+      </w:r>
+    </w:p>
+    <w:p>
+      <w:pPr>
         <w:rPr>
           <w:color w:val="FF0000"/>
         </w:rPr>
-        <w:t>nexearch</w:t>
-      </w:r>
-      <w:proofErr w:type="spellEnd"/>
-    </w:p>
-    <w:p>
-      <w:pPr>
+      </w:pPr>
+      <w:r>
         <w:rPr>
           <w:color w:val="FF0000"/>
         </w:rPr>
-      </w:pPr>
-      <w:r>
+        <w:t>&amp;sm=top_hty</w:t>
+      </w:r>
+    </w:p>
+    <w:p>
+      <w:pPr>
         <w:rPr>
           <w:color w:val="FF0000"/>
         </w:rPr>
-        <w:t>&amp;</w:t>
-      </w:r>
-      <w:proofErr w:type="spellStart"/>
+      </w:pPr>
       <w:r>
         <w:rPr>
           <w:color w:val="FF0000"/>
         </w:rPr>
-        <w:t>sm</w:t>
-      </w:r>
-      <w:proofErr w:type="spellEnd"/>
-      <w:r>
+        <w:t>&amp;fbm=0</w:t>
+      </w:r>
+    </w:p>
+    <w:p>
+      <w:pPr>
         <w:rPr>
           <w:color w:val="FF0000"/>
         </w:rPr>
-        <w:t>=</w:t>
-      </w:r>
-      <w:proofErr w:type="spellStart"/>
+      </w:pPr>
       <w:r>
         <w:rPr>
           <w:color w:val="FF0000"/>
         </w:rPr>
-        <w:t>top_hty</w:t>
-      </w:r>
-      <w:proofErr w:type="spellEnd"/>
-    </w:p>
-    <w:p>
-      <w:pPr>
-        <w:rPr>
-          <w:color w:val="FF0000"/>
-        </w:rPr>
-      </w:pPr>
-      <w:r>
-        <w:rPr>
-          <w:color w:val="FF0000"/>
-        </w:rPr>
-        <w:t>&amp;fbm=0</w:t>
-      </w:r>
-    </w:p>
-    <w:p>
-      <w:pPr>
-        <w:rPr>
-          <w:color w:val="FF0000"/>
-        </w:rPr>
-      </w:pPr>
-      <w:r>
-        <w:rPr>
-          <w:color w:val="FF0000"/>
-        </w:rPr>
-        <w:t>&amp;</w:t>
-      </w:r>
-      <w:proofErr w:type="spellStart"/>
-      <w:proofErr w:type="gramStart"/>
-      <w:r>
-        <w:rPr>
-          <w:color w:val="FF0000"/>
-        </w:rPr>
-        <w:t>ie</w:t>
-      </w:r>
-      <w:proofErr w:type="spellEnd"/>
-      <w:proofErr w:type="gramEnd"/>
-      <w:r>
-        <w:rPr>
-          <w:color w:val="FF0000"/>
-        </w:rPr>
-        <w:t>=utf8</w:t>
+        <w:t>&amp;ie=utf8</w:t>
       </w:r>
     </w:p>
     <w:p>
@@ -4200,57 +3861,325 @@
       </w:r>
     </w:p>
     <w:p>
-      <w:proofErr w:type="spellStart"/>
-      <w:r>
-        <w:t>abc</w:t>
-      </w:r>
-      <w:proofErr w:type="spellEnd"/>
+      <w:r>
+        <w:t xml:space="preserve">abc 123 </w:t>
+      </w:r>
+      <w:r>
+        <w:rPr>
+          <w:rFonts w:hint="eastAsia"/>
+        </w:rPr>
+        <w:t xml:space="preserve">의 공백의 경우 </w:t>
+      </w:r>
+      <w:r>
+        <w:t>+</w:t>
+      </w:r>
+      <w:r>
+        <w:rPr>
+          <w:rFonts w:hint="eastAsia"/>
+        </w:rPr>
+        <w:t>로 구분</w:t>
+      </w:r>
+      <w:r>
+        <w:t xml:space="preserve">, </w:t>
+      </w:r>
+      <w:r>
+        <w:rPr>
+          <w:rFonts w:hint="eastAsia"/>
+        </w:rPr>
+        <w:t xml:space="preserve">한글의 경우 </w:t>
+      </w:r>
+      <w:r>
+        <w:t>16</w:t>
+      </w:r>
+      <w:r>
+        <w:rPr>
+          <w:rFonts w:hint="eastAsia"/>
+        </w:rPr>
+        <w:t>진수로 변환하여 표시,</w:t>
+      </w:r>
       <w:r>
         <w:t xml:space="preserve"> </w:t>
       </w:r>
-      <w:proofErr w:type="gramStart"/>
-      <w:r>
-        <w:t xml:space="preserve">123 </w:t>
-      </w:r>
-      <w:r>
-        <w:rPr>
-          <w:rFonts w:hint="eastAsia"/>
-        </w:rPr>
-        <w:t>의</w:t>
-      </w:r>
-      <w:proofErr w:type="gramEnd"/>
-      <w:r>
-        <w:rPr>
-          <w:rFonts w:hint="eastAsia"/>
-        </w:rPr>
-        <w:t xml:space="preserve"> 공백의 경우 </w:t>
-      </w:r>
-      <w:r>
-        <w:t>+</w:t>
-      </w:r>
-      <w:r>
-        <w:rPr>
-          <w:rFonts w:hint="eastAsia"/>
-        </w:rPr>
-        <w:t>로 구분</w:t>
-      </w:r>
-      <w:r>
-        <w:t xml:space="preserve">, </w:t>
-      </w:r>
-      <w:r>
-        <w:rPr>
-          <w:rFonts w:hint="eastAsia"/>
-        </w:rPr>
-        <w:t xml:space="preserve">한글의 경우 </w:t>
-      </w:r>
-      <w:r>
-        <w:t>16</w:t>
-      </w:r>
-      <w:r>
-        <w:rPr>
-          <w:rFonts w:hint="eastAsia"/>
-        </w:rPr>
-        <w:t>진수로 변환하여 표시,</w:t>
+      <w:r>
+        <w:rPr>
+          <w:rFonts w:hint="eastAsia"/>
+        </w:rPr>
+        <w:t xml:space="preserve">쿼리 스트링은 </w:t>
+      </w:r>
+      <w:r>
+        <w:t xml:space="preserve">&amp; </w:t>
+      </w:r>
+      <w:r>
+        <w:rPr>
+          <w:rFonts w:hint="eastAsia"/>
+        </w:rPr>
+        <w:t>기호로 구분됨</w:t>
+      </w:r>
+    </w:p>
+    <w:p>
+      <w:r>
+        <w:rPr>
+          <w:rFonts w:hint="eastAsia"/>
+        </w:rPr>
+        <w:t>이 문장은 총 다섯개의 쿼리 스트링으로 이루어져 있다.</w:t>
+      </w:r>
+    </w:p>
+    <w:p/>
+    <w:p>
+      <w:r>
+        <w:rPr>
+          <w:rFonts w:hint="eastAsia"/>
+        </w:rPr>
+        <w:t>&lt;내장 객체 영역&gt;</w:t>
+      </w:r>
+    </w:p>
+    <w:p>
+      <w:pPr>
+        <w:rPr>
+          <w:b/>
+          <w:bCs/>
+        </w:rPr>
+      </w:pPr>
+      <w:r>
+        <w:rPr>
+          <w:rFonts w:hint="eastAsia"/>
+          <w:b/>
+          <w:bCs/>
+        </w:rPr>
+        <w:t>객체의 유효기간</w:t>
+      </w:r>
+    </w:p>
+    <w:p>
+      <w:r>
+        <w:t>Page</w:t>
+      </w:r>
+      <w:r>
+        <w:tab/>
+      </w:r>
+      <w:r>
+        <w:tab/>
+        <w:t>- 하</w:t>
+      </w:r>
+      <w:r>
+        <w:rPr>
+          <w:rFonts w:hint="eastAsia"/>
+        </w:rPr>
+        <w:t>나</w:t>
+      </w:r>
+      <w:r>
+        <w:t>의 j</w:t>
+      </w:r>
+      <w:r>
+        <w:rPr>
+          <w:rFonts w:hint="eastAsia"/>
+        </w:rPr>
+        <w:t>s</w:t>
+      </w:r>
+      <w:r>
+        <w:t xml:space="preserve">p </w:t>
+      </w:r>
+      <w:r>
+        <w:rPr>
+          <w:rFonts w:hint="eastAsia"/>
+        </w:rPr>
+        <w:t>페이지를 처리할 때 사용되는 영역</w:t>
+      </w:r>
+    </w:p>
+    <w:p>
+      <w:pPr>
+        <w:rPr>
+          <w:rFonts w:hint="eastAsia"/>
+        </w:rPr>
+      </w:pPr>
+      <w:r>
+        <w:t>Request</w:t>
+      </w:r>
+      <w:r>
+        <w:tab/>
+      </w:r>
+      <w:r>
+        <w:tab/>
+        <w:t xml:space="preserve">- 하나의 </w:t>
+      </w:r>
+      <w:r>
+        <w:rPr>
+          <w:rFonts w:hint="eastAsia"/>
+        </w:rPr>
+        <w:t>요청을 처리할 때 사용되는 영역</w:t>
+      </w:r>
+    </w:p>
+    <w:p>
+      <w:r>
+        <w:t>Session</w:t>
+      </w:r>
+      <w:r>
+        <w:tab/>
+      </w:r>
+      <w:r>
+        <w:tab/>
+        <w:t xml:space="preserve">- </w:t>
+      </w:r>
+      <w:r>
+        <w:rPr>
+          <w:rFonts w:hint="eastAsia"/>
+        </w:rPr>
+        <w:t>하나의 브라우저와 관련된 영역</w:t>
+      </w:r>
+    </w:p>
+    <w:p>
+      <w:r>
+        <w:t>Application</w:t>
+      </w:r>
+      <w:r>
+        <w:tab/>
+        <w:t xml:space="preserve">- </w:t>
+      </w:r>
+      <w:r>
+        <w:rPr>
+          <w:rFonts w:hint="eastAsia"/>
+        </w:rPr>
+        <w:t>하나의 웹 애플리케이션과 관련된 영역</w:t>
+      </w:r>
+    </w:p>
+    <w:p/>
+    <w:p>
+      <w:pPr>
+        <w:rPr>
+          <w:b/>
+          <w:bCs/>
+        </w:rPr>
+      </w:pPr>
+      <w:r>
+        <w:rPr>
+          <w:b/>
+          <w:bCs/>
+        </w:rPr>
+        <w:t xml:space="preserve">Page </w:t>
+      </w:r>
+      <w:r>
+        <w:rPr>
+          <w:rFonts w:hint="eastAsia"/>
+          <w:b/>
+          <w:bCs/>
+        </w:rPr>
+        <w:t>영역</w:t>
+      </w:r>
+    </w:p>
+    <w:p>
+      <w:r>
+        <w:rPr>
+          <w:rFonts w:hint="eastAsia"/>
+        </w:rPr>
+        <w:t>p</w:t>
+      </w:r>
+      <w:r>
+        <w:t xml:space="preserve">ageContext </w:t>
+      </w:r>
+      <w:r>
+        <w:rPr>
+          <w:rFonts w:hint="eastAsia"/>
+        </w:rPr>
+        <w:t xml:space="preserve">내장 객체 할당 </w:t>
+      </w:r>
+      <w:r>
+        <w:t xml:space="preserve">: </w:t>
+      </w:r>
+      <w:r>
+        <w:rPr>
+          <w:rFonts w:hint="eastAsia"/>
+        </w:rPr>
+        <w:t>해당 페이지 내에서 정보를 사용</w:t>
+      </w:r>
+    </w:p>
+    <w:p/>
+    <w:p>
+      <w:pPr>
+        <w:rPr>
+          <w:b/>
+          <w:bCs/>
+        </w:rPr>
+      </w:pPr>
+      <w:r>
+        <w:rPr>
+          <w:rFonts w:hint="eastAsia"/>
+          <w:b/>
+          <w:bCs/>
+        </w:rPr>
+        <w:t>r</w:t>
+      </w:r>
+      <w:r>
+        <w:rPr>
+          <w:b/>
+          <w:bCs/>
+        </w:rPr>
+        <w:t xml:space="preserve">equest </w:t>
+      </w:r>
+      <w:r>
+        <w:rPr>
+          <w:rFonts w:hint="eastAsia"/>
+          <w:b/>
+          <w:bCs/>
+        </w:rPr>
+        <w:t>영역</w:t>
+      </w:r>
+    </w:p>
+    <w:p>
+      <w:r>
+        <w:rPr>
+          <w:rFonts w:hint="eastAsia"/>
+        </w:rPr>
+        <w:t>U</w:t>
+      </w:r>
+      <w:r>
+        <w:t xml:space="preserve">RL </w:t>
+      </w:r>
+      <w:r>
+        <w:rPr>
+          <w:rFonts w:hint="eastAsia"/>
+        </w:rPr>
+        <w:t>입력 또는 페이지 링크를 클릭했을 때 브라우저가 웹 서버에 전송하는 요청</w:t>
+      </w:r>
+    </w:p>
+    <w:p>
+      <w:r>
+        <w:rPr>
+          <w:rFonts w:hint="eastAsia"/>
+        </w:rPr>
+        <w:t>r</w:t>
+      </w:r>
+      <w:r>
+        <w:t xml:space="preserve">equest </w:t>
+      </w:r>
+      <w:r>
+        <w:rPr>
+          <w:rFonts w:hint="eastAsia"/>
+        </w:rPr>
+        <w:t>내장 객체 정보 저장</w:t>
+      </w:r>
+    </w:p>
+    <w:p>
+      <w:r>
+        <w:rPr>
+          <w:rFonts w:hint="eastAsia"/>
+        </w:rPr>
+        <w:t>브라우저가 결과를 받으면 r</w:t>
+      </w:r>
+      <w:r>
+        <w:t xml:space="preserve">equest </w:t>
+      </w:r>
+      <w:r>
+        <w:rPr>
+          <w:rFonts w:hint="eastAsia"/>
+        </w:rPr>
+        <w:t>내장 객체 소멸</w:t>
+      </w:r>
+    </w:p>
+    <w:p>
+      <w:r>
+        <w:rPr>
+          <w:rFonts w:hint="eastAsia"/>
+        </w:rPr>
+        <w:t>하나의 요청을</w:t>
       </w:r>
       <w:r>
         <w:t xml:space="preserve"> </w:t>
@@ -4259,28 +4188,201 @@
         <w:rPr>
           <w:rFonts w:hint="eastAsia"/>
         </w:rPr>
-        <w:t xml:space="preserve">쿼리 스트링은 </w:t>
-      </w:r>
-      <w:r>
-        <w:t xml:space="preserve">&amp; </w:t>
-      </w:r>
-      <w:r>
-        <w:rPr>
-          <w:rFonts w:hint="eastAsia"/>
-        </w:rPr>
-        <w:t>기호로 구분됨</w:t>
-      </w:r>
-    </w:p>
-    <w:p>
-      <w:r>
-        <w:rPr>
-          <w:rFonts w:hint="eastAsia"/>
-        </w:rPr>
-        <w:t>이 문장은 총 다섯개의 쿼리 스트링으로 이루어져 있다.</w:t>
+        <w:t xml:space="preserve">처리하는데 사용되는 모든 </w:t>
+      </w:r>
+      <w:r>
+        <w:t xml:space="preserve">JSP </w:t>
+      </w:r>
+      <w:r>
+        <w:rPr>
+          <w:rFonts w:hint="eastAsia"/>
+        </w:rPr>
+        <w:t>페이지를 포함.</w:t>
+      </w:r>
+    </w:p>
+    <w:p>
+      <w:r>
+        <w:rPr>
+          <w:rFonts w:hint="eastAsia"/>
+        </w:rPr>
+        <w:t>r</w:t>
+      </w:r>
+      <w:r>
+        <w:t>equest.getParameter(</w:t>
+      </w:r>
+      <w:r>
+        <w:t>String name</w:t>
+      </w:r>
+      <w:r>
+        <w:t>)</w:t>
+      </w:r>
+    </w:p>
+    <w:p>
+      <w:r>
+        <w:t>setAttribute(</w:t>
+      </w:r>
+      <w:r>
+        <w:t xml:space="preserve">String </w:t>
+      </w:r>
+      <w:r>
+        <w:rPr>
+          <w:rFonts w:hint="eastAsia"/>
+        </w:rPr>
+        <w:t>n</w:t>
+      </w:r>
+      <w:r>
+        <w:t>ame, Object value</w:t>
+      </w:r>
+      <w:r>
+        <w:t>)</w:t>
+      </w:r>
+      <w:r>
+        <w:t xml:space="preserve"> </w:t>
+      </w:r>
+      <w:r>
+        <w:rPr>
+          <w:rFonts w:hint="eastAsia"/>
+        </w:rPr>
+        <w:t xml:space="preserve">파라미터가 아닌 원하는 정보도 저장해두면 </w:t>
+      </w:r>
+      <w:r>
+        <w:t xml:space="preserve">getAttribute() </w:t>
+      </w:r>
+      <w:r>
+        <w:rPr>
+          <w:rFonts w:hint="eastAsia"/>
+        </w:rPr>
+        <w:t>사용하여 가져올 수 있다.</w:t>
+      </w:r>
+    </w:p>
+    <w:p>
+      <w:pPr>
+        <w:widowControl/>
+        <w:wordWrap/>
+        <w:autoSpaceDE/>
+        <w:autoSpaceDN/>
+      </w:pPr>
+      <w:r>
+        <w:br w:type="page"/>
+      </w:r>
+    </w:p>
+    <w:p>
+      <w:pPr>
+        <w:rPr>
+          <w:b/>
+          <w:bCs/>
+        </w:rPr>
+      </w:pPr>
+      <w:r>
+        <w:rPr>
+          <w:rFonts w:hint="eastAsia"/>
+          <w:b/>
+          <w:bCs/>
+        </w:rPr>
+        <w:lastRenderedPageBreak/>
+        <w:t>s</w:t>
+      </w:r>
+      <w:r>
+        <w:rPr>
+          <w:b/>
+          <w:bCs/>
+        </w:rPr>
+        <w:t xml:space="preserve">ession </w:t>
+      </w:r>
+      <w:r>
+        <w:rPr>
+          <w:rFonts w:hint="eastAsia"/>
+          <w:b/>
+          <w:bCs/>
+        </w:rPr>
+        <w:t>영역</w:t>
+      </w:r>
+    </w:p>
+    <w:p>
+      <w:r>
+        <w:rPr>
+          <w:rFonts w:hint="eastAsia"/>
+        </w:rPr>
+        <w:t xml:space="preserve">웹 브라우저를 닫기 전까지 페이지를 이동하더라도 사용자 정보를 잃지 않고 서버에 보관 가능 객체 </w:t>
+      </w:r>
+    </w:p>
+    <w:p>
+      <w:r>
+        <w:rPr>
+          <w:rFonts w:hint="eastAsia"/>
+        </w:rPr>
+        <w:t>로그인 인증 처리</w:t>
+      </w:r>
+    </w:p>
+    <w:p>
+      <w:r>
+        <w:rPr>
+          <w:rFonts w:hint="eastAsia"/>
+        </w:rPr>
+        <w:t>하나의 브라우저와 관련된 영역</w:t>
       </w:r>
     </w:p>
     <w:p/>
-    <w:p/>
+    <w:p>
+      <w:r>
+        <w:rPr>
+          <w:rFonts w:hint="eastAsia"/>
+        </w:rPr>
+        <w:t>a</w:t>
+      </w:r>
+      <w:r>
+        <w:t xml:space="preserve">pplication </w:t>
+      </w:r>
+      <w:r>
+        <w:rPr>
+          <w:rFonts w:hint="eastAsia"/>
+        </w:rPr>
+        <w:t>영역</w:t>
+      </w:r>
+    </w:p>
+    <w:p>
+      <w:r>
+        <w:rPr>
+          <w:rFonts w:hint="eastAsia"/>
+        </w:rPr>
+        <w:t>하나의 웹 어플리케이션과 관련된 전체 영역 포함</w:t>
+      </w:r>
+    </w:p>
+    <w:p>
+      <w:r>
+        <w:rPr>
+          <w:rFonts w:hint="eastAsia"/>
+        </w:rPr>
+        <w:t>p</w:t>
+      </w:r>
+      <w:r>
+        <w:t>age + request + session + ...</w:t>
+      </w:r>
+    </w:p>
+    <w:p>
+      <w:r>
+        <w:rPr>
+          <w:rFonts w:hint="eastAsia"/>
+        </w:rPr>
+        <w:t>a</w:t>
+      </w:r>
+      <w:r>
+        <w:t xml:space="preserve">pplication </w:t>
+      </w:r>
+      <w:r>
+        <w:rPr>
+          <w:rFonts w:hint="eastAsia"/>
+        </w:rPr>
+        <w:t>내장 객체 공유</w:t>
+      </w:r>
+    </w:p>
+    <w:p>
+      <w:pPr>
+        <w:rPr>
+          <w:rFonts w:hint="eastAsia"/>
+        </w:rPr>
+      </w:pPr>
+    </w:p>
     <w:sectPr>
       <w:footerReference w:type="default" r:id="rId41"/>
       <w:pgSz w:w="11906" w:h="16838"/>
@@ -4323,7 +4425,6 @@
     <w:pPr>
       <w:pStyle w:val="a7"/>
     </w:pPr>
-    <w:proofErr w:type="gramStart"/>
     <w:r>
       <w:rPr>
         <w:rFonts w:hint="eastAsia"/>
@@ -4331,11 +4432,7 @@
       <w:t xml:space="preserve">작성자 </w:t>
     </w:r>
     <w:r>
-      <w:t>:</w:t>
-    </w:r>
-    <w:proofErr w:type="gramEnd"/>
-    <w:r>
-      <w:t xml:space="preserve"> </w:t>
+      <w:t xml:space="preserve">: </w:t>
     </w:r>
     <w:r>
       <w:rPr>
@@ -5115,7 +5212,6 @@
   <w:style w:type="character" w:default="1" w:styleId="a0">
     <w:name w:val="Default Paragraph Font"/>
     <w:uiPriority w:val="1"/>
-    <w:semiHidden/>
     <w:unhideWhenUsed/>
   </w:style>
   <w:style w:type="table" w:default="1" w:styleId="a1">

--- a/WAS_Tomcat_Setting.docx
+++ b/WAS_Tomcat_Setting.docx
@@ -3986,11 +3986,6 @@
       </w:r>
     </w:p>
     <w:p>
-      <w:pPr>
-        <w:rPr>
-          <w:rFonts w:hint="eastAsia"/>
-        </w:rPr>
-      </w:pPr>
       <w:r>
         <w:t>Request</w:t>
       </w:r>
@@ -4376,15 +4371,627 @@
         <w:t>내장 객체 공유</w:t>
       </w:r>
     </w:p>
-    <w:p>
-      <w:pPr>
-        <w:rPr>
-          <w:rFonts w:hint="eastAsia"/>
-        </w:rPr>
-      </w:pPr>
+    <w:p/>
+    <w:p>
+      <w:r>
+        <w:rPr>
+          <w:rFonts w:hint="eastAsia"/>
+          <w:noProof/>
+        </w:rPr>
+        <mc:AlternateContent>
+          <mc:Choice Requires="wps">
+            <w:drawing>
+              <wp:anchor distT="0" distB="0" distL="114300" distR="114300" simplePos="0" relativeHeight="251662336" behindDoc="0" locked="0" layoutInCell="1" allowOverlap="1" wp14:anchorId="79ECDFDB" wp14:editId="53056607">
+                <wp:simplePos x="0" y="0"/>
+                <wp:positionH relativeFrom="column">
+                  <wp:posOffset>-38100</wp:posOffset>
+                </wp:positionH>
+                <wp:positionV relativeFrom="paragraph">
+                  <wp:posOffset>287655</wp:posOffset>
+                </wp:positionV>
+                <wp:extent cx="4724400" cy="2202180"/>
+                <wp:effectExtent l="0" t="0" r="19050" b="26670"/>
+                <wp:wrapNone/>
+                <wp:docPr id="36" name="직사각형 36"/>
+                <wp:cNvGraphicFramePr/>
+                <a:graphic xmlns:a="http://schemas.openxmlformats.org/drawingml/2006/main">
+                  <a:graphicData uri="http://schemas.microsoft.com/office/word/2010/wordprocessingShape">
+                    <wps:wsp>
+                      <wps:cNvSpPr/>
+                      <wps:spPr>
+                        <a:xfrm>
+                          <a:off x="0" y="0"/>
+                          <a:ext cx="4724400" cy="2202180"/>
+                        </a:xfrm>
+                        <a:prstGeom prst="rect">
+                          <a:avLst/>
+                        </a:prstGeom>
+                      </wps:spPr>
+                      <wps:style>
+                        <a:lnRef idx="2">
+                          <a:schemeClr val="accent1">
+                            <a:shade val="50000"/>
+                          </a:schemeClr>
+                        </a:lnRef>
+                        <a:fillRef idx="1">
+                          <a:schemeClr val="accent1"/>
+                        </a:fillRef>
+                        <a:effectRef idx="0">
+                          <a:schemeClr val="accent1"/>
+                        </a:effectRef>
+                        <a:fontRef idx="minor">
+                          <a:schemeClr val="lt1"/>
+                        </a:fontRef>
+                      </wps:style>
+                      <wps:txbx>
+                        <w:txbxContent>
+                          <w:p>
+                            <w:pPr>
+                              <w:spacing w:line="276" w:lineRule="auto"/>
+                              <w:jc w:val="left"/>
+                            </w:pPr>
+                            <w:r>
+                              <w:rPr>
+                                <w:rFonts w:hint="eastAsia"/>
+                              </w:rPr>
+                              <w:t>&lt;</w:t>
+                            </w:r>
+                            <w:r>
+                              <w:t xml:space="preserve">jsp:forward&gt; </w:t>
+                            </w:r>
+                            <w:r>
+                              <w:tab/>
+                            </w:r>
+                            <w:r>
+                              <w:tab/>
+                              <w:t xml:space="preserve">: </w:t>
+                            </w:r>
+                            <w:r>
+                              <w:rPr>
+                                <w:rFonts w:hint="eastAsia"/>
+                              </w:rPr>
+                              <w:t>다른 사이트로 이동할 때 사용</w:t>
+                            </w:r>
+                          </w:p>
+                          <w:p>
+                            <w:pPr>
+                              <w:spacing w:line="276" w:lineRule="auto"/>
+                              <w:jc w:val="left"/>
+                            </w:pPr>
+                            <w:r>
+                              <w:rPr>
+                                <w:rFonts w:hint="eastAsia"/>
+                              </w:rPr>
+                              <w:t>&lt;</w:t>
+                            </w:r>
+                            <w:r>
+                              <w:t>jsp:include&gt;</w:t>
+                            </w:r>
+                            <w:r>
+                              <w:tab/>
+                            </w:r>
+                            <w:r>
+                              <w:tab/>
+                              <w:t xml:space="preserve">: </w:t>
+                            </w:r>
+                            <w:r>
+                              <w:rPr>
+                                <w:rFonts w:hint="eastAsia"/>
+                              </w:rPr>
+                              <w:t>자원을 현재페이지의 내용에 포함</w:t>
+                            </w:r>
+                          </w:p>
+                          <w:p>
+                            <w:pPr>
+                              <w:spacing w:line="276" w:lineRule="auto"/>
+                              <w:jc w:val="left"/>
+                              <w:rPr>
+                                <w:rFonts w:hint="eastAsia"/>
+                              </w:rPr>
+                            </w:pPr>
+                            <w:r>
+                              <w:rPr>
+                                <w:rFonts w:hint="eastAsia"/>
+                              </w:rPr>
+                              <w:t>&lt;</w:t>
+                            </w:r>
+                            <w:r>
+                              <w:t>jsp:param&gt;</w:t>
+                            </w:r>
+                            <w:r>
+                              <w:tab/>
+                            </w:r>
+                            <w:r>
+                              <w:tab/>
+                              <w:t xml:space="preserve">: </w:t>
+                            </w:r>
+                            <w:r>
+                              <w:rPr>
+                                <w:rFonts w:hint="eastAsia"/>
+                              </w:rPr>
+                              <w:t>파라미터를 추가할 때 사용</w:t>
+                            </w:r>
+                          </w:p>
+                          <w:p>
+                            <w:pPr>
+                              <w:spacing w:line="276" w:lineRule="auto"/>
+                              <w:jc w:val="left"/>
+                              <w:rPr>
+                                <w:rFonts w:hint="eastAsia"/>
+                              </w:rPr>
+                            </w:pPr>
+                            <w:r>
+                              <w:rPr>
+                                <w:rFonts w:hint="eastAsia"/>
+                              </w:rPr>
+                              <w:t>&lt;</w:t>
+                            </w:r>
+                            <w:r>
+                              <w:t>jsp:useBean&gt;</w:t>
+                            </w:r>
+                            <w:r>
+                              <w:tab/>
+                            </w:r>
+                            <w:r>
+                              <w:tab/>
+                              <w:t xml:space="preserve">: </w:t>
+                            </w:r>
+                            <w:r>
+                              <w:rPr>
+                                <w:rFonts w:hint="eastAsia"/>
+                              </w:rPr>
+                              <w:t>빈(B</w:t>
+                            </w:r>
+                            <w:r>
+                              <w:t>ean)</w:t>
+                            </w:r>
+                            <w:r>
+                              <w:rPr>
+                                <w:rFonts w:hint="eastAsia"/>
+                              </w:rPr>
+                              <w:t>을 생성하고 사용하기 위한 환경을 정의</w:t>
+                            </w:r>
+                          </w:p>
+                          <w:p>
+                            <w:pPr>
+                              <w:spacing w:line="276" w:lineRule="auto"/>
+                              <w:jc w:val="left"/>
+                              <w:rPr>
+                                <w:rFonts w:hint="eastAsia"/>
+                              </w:rPr>
+                            </w:pPr>
+                            <w:r>
+                              <w:rPr>
+                                <w:rFonts w:hint="eastAsia"/>
+                              </w:rPr>
+                              <w:t>&lt;</w:t>
+                            </w:r>
+                            <w:r>
+                              <w:t>jsp:setProperty&gt;</w:t>
+                            </w:r>
+                            <w:r>
+                              <w:tab/>
+                              <w:t xml:space="preserve">: </w:t>
+                            </w:r>
+                            <w:r>
+                              <w:rPr>
+                                <w:rFonts w:hint="eastAsia"/>
+                              </w:rPr>
+                              <w:t>빈에서 속성 값을 할당</w:t>
+                            </w:r>
+                          </w:p>
+                          <w:p>
+                            <w:pPr>
+                              <w:spacing w:line="276" w:lineRule="auto"/>
+                              <w:jc w:val="left"/>
+                              <w:rPr>
+                                <w:rFonts w:hint="eastAsia"/>
+                              </w:rPr>
+                            </w:pPr>
+                            <w:r>
+                              <w:rPr>
+                                <w:rFonts w:hint="eastAsia"/>
+                              </w:rPr>
+                              <w:t>&lt;</w:t>
+                            </w:r>
+                            <w:r>
+                              <w:t>jsp:getProperty&gt;</w:t>
+                            </w:r>
+                            <w:r>
+                              <w:tab/>
+                              <w:t xml:space="preserve">: </w:t>
+                            </w:r>
+                            <w:r>
+                              <w:rPr>
+                                <w:rFonts w:hint="eastAsia"/>
+                              </w:rPr>
+                              <w:t>빈에서 속성 값을 얻어올 때 사용</w:t>
+                            </w:r>
+                          </w:p>
+                          <w:p>
+                            <w:pPr>
+                              <w:spacing w:line="276" w:lineRule="auto"/>
+                              <w:jc w:val="left"/>
+                            </w:pPr>
+                          </w:p>
+                        </w:txbxContent>
+                      </wps:txbx>
+                      <wps:bodyPr rot="0" spcFirstLastPara="0" vertOverflow="overflow" horzOverflow="overflow" vert="horz" wrap="square" lIns="91440" tIns="45720" rIns="91440" bIns="45720" numCol="1" spcCol="0" rtlCol="0" fromWordArt="0" anchor="ctr" anchorCtr="0" forceAA="0" compatLnSpc="1">
+                        <a:prstTxWarp prst="textNoShape">
+                          <a:avLst/>
+                        </a:prstTxWarp>
+                        <a:noAutofit/>
+                      </wps:bodyPr>
+                    </wps:wsp>
+                  </a:graphicData>
+                </a:graphic>
+                <wp14:sizeRelH relativeFrom="margin">
+                  <wp14:pctWidth>0</wp14:pctWidth>
+                </wp14:sizeRelH>
+                <wp14:sizeRelV relativeFrom="margin">
+                  <wp14:pctHeight>0</wp14:pctHeight>
+                </wp14:sizeRelV>
+              </wp:anchor>
+            </w:drawing>
+          </mc:Choice>
+          <mc:Fallback>
+            <w:pict>
+              <v:rect w14:anchorId="79ECDFDB" id="직사각형 36" o:spid="_x0000_s1026" style="position:absolute;left:0;text-align:left;margin-left:-3pt;margin-top:22.65pt;width:372pt;height:173.4pt;z-index:251662336;visibility:visible;mso-wrap-style:square;mso-width-percent:0;mso-height-percent:0;mso-wrap-distance-left:9pt;mso-wrap-distance-top:0;mso-wrap-distance-right:9pt;mso-wrap-distance-bottom:0;mso-position-horizontal:absolute;mso-position-horizontal-relative:text;mso-position-vertical:absolute;mso-position-vertical-relative:text;mso-width-percent:0;mso-height-percent:0;mso-width-relative:margin;mso-height-relative:margin;v-text-anchor:middle" o:gfxdata="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" fillcolor="#4472c4 [3204]" strokecolor="#1f3763 [1604]" strokeweight="1pt">
+                <v:textbox>
+                  <w:txbxContent>
+                    <w:p>
+                      <w:pPr>
+                        <w:spacing w:line="276" w:lineRule="auto"/>
+                        <w:jc w:val="left"/>
+                      </w:pPr>
+                      <w:r>
+                        <w:rPr>
+                          <w:rFonts w:hint="eastAsia"/>
+                        </w:rPr>
+                        <w:t>&lt;</w:t>
+                      </w:r>
+                      <w:r>
+                        <w:t xml:space="preserve">jsp:forward&gt; </w:t>
+                      </w:r>
+                      <w:r>
+                        <w:tab/>
+                      </w:r>
+                      <w:r>
+                        <w:tab/>
+                        <w:t xml:space="preserve">: </w:t>
+                      </w:r>
+                      <w:r>
+                        <w:rPr>
+                          <w:rFonts w:hint="eastAsia"/>
+                        </w:rPr>
+                        <w:t>다른 사이트로 이동할 때 사용</w:t>
+                      </w:r>
+                    </w:p>
+                    <w:p>
+                      <w:pPr>
+                        <w:spacing w:line="276" w:lineRule="auto"/>
+                        <w:jc w:val="left"/>
+                      </w:pPr>
+                      <w:r>
+                        <w:rPr>
+                          <w:rFonts w:hint="eastAsia"/>
+                        </w:rPr>
+                        <w:t>&lt;</w:t>
+                      </w:r>
+                      <w:r>
+                        <w:t>jsp:include&gt;</w:t>
+                      </w:r>
+                      <w:r>
+                        <w:tab/>
+                      </w:r>
+                      <w:r>
+                        <w:tab/>
+                        <w:t xml:space="preserve">: </w:t>
+                      </w:r>
+                      <w:r>
+                        <w:rPr>
+                          <w:rFonts w:hint="eastAsia"/>
+                        </w:rPr>
+                        <w:t>자원을 현재페이지의 내용에 포함</w:t>
+                      </w:r>
+                    </w:p>
+                    <w:p>
+                      <w:pPr>
+                        <w:spacing w:line="276" w:lineRule="auto"/>
+                        <w:jc w:val="left"/>
+                        <w:rPr>
+                          <w:rFonts w:hint="eastAsia"/>
+                        </w:rPr>
+                      </w:pPr>
+                      <w:r>
+                        <w:rPr>
+                          <w:rFonts w:hint="eastAsia"/>
+                        </w:rPr>
+                        <w:t>&lt;</w:t>
+                      </w:r>
+                      <w:r>
+                        <w:t>jsp:param&gt;</w:t>
+                      </w:r>
+                      <w:r>
+                        <w:tab/>
+                      </w:r>
+                      <w:r>
+                        <w:tab/>
+                        <w:t xml:space="preserve">: </w:t>
+                      </w:r>
+                      <w:r>
+                        <w:rPr>
+                          <w:rFonts w:hint="eastAsia"/>
+                        </w:rPr>
+                        <w:t>파라미터를 추가할 때 사용</w:t>
+                      </w:r>
+                    </w:p>
+                    <w:p>
+                      <w:pPr>
+                        <w:spacing w:line="276" w:lineRule="auto"/>
+                        <w:jc w:val="left"/>
+                        <w:rPr>
+                          <w:rFonts w:hint="eastAsia"/>
+                        </w:rPr>
+                      </w:pPr>
+                      <w:r>
+                        <w:rPr>
+                          <w:rFonts w:hint="eastAsia"/>
+                        </w:rPr>
+                        <w:t>&lt;</w:t>
+                      </w:r>
+                      <w:r>
+                        <w:t>jsp:useBean&gt;</w:t>
+                      </w:r>
+                      <w:r>
+                        <w:tab/>
+                      </w:r>
+                      <w:r>
+                        <w:tab/>
+                        <w:t xml:space="preserve">: </w:t>
+                      </w:r>
+                      <w:r>
+                        <w:rPr>
+                          <w:rFonts w:hint="eastAsia"/>
+                        </w:rPr>
+                        <w:t>빈(B</w:t>
+                      </w:r>
+                      <w:r>
+                        <w:t>ean)</w:t>
+                      </w:r>
+                      <w:r>
+                        <w:rPr>
+                          <w:rFonts w:hint="eastAsia"/>
+                        </w:rPr>
+                        <w:t>을 생성하고 사용하기 위한 환경을 정의</w:t>
+                      </w:r>
+                    </w:p>
+                    <w:p>
+                      <w:pPr>
+                        <w:spacing w:line="276" w:lineRule="auto"/>
+                        <w:jc w:val="left"/>
+                        <w:rPr>
+                          <w:rFonts w:hint="eastAsia"/>
+                        </w:rPr>
+                      </w:pPr>
+                      <w:r>
+                        <w:rPr>
+                          <w:rFonts w:hint="eastAsia"/>
+                        </w:rPr>
+                        <w:t>&lt;</w:t>
+                      </w:r>
+                      <w:r>
+                        <w:t>jsp:setProperty&gt;</w:t>
+                      </w:r>
+                      <w:r>
+                        <w:tab/>
+                        <w:t xml:space="preserve">: </w:t>
+                      </w:r>
+                      <w:r>
+                        <w:rPr>
+                          <w:rFonts w:hint="eastAsia"/>
+                        </w:rPr>
+                        <w:t>빈에서 속성 값을 할당</w:t>
+                      </w:r>
+                    </w:p>
+                    <w:p>
+                      <w:pPr>
+                        <w:spacing w:line="276" w:lineRule="auto"/>
+                        <w:jc w:val="left"/>
+                        <w:rPr>
+                          <w:rFonts w:hint="eastAsia"/>
+                        </w:rPr>
+                      </w:pPr>
+                      <w:r>
+                        <w:rPr>
+                          <w:rFonts w:hint="eastAsia"/>
+                        </w:rPr>
+                        <w:t>&lt;</w:t>
+                      </w:r>
+                      <w:r>
+                        <w:t>jsp:getProperty&gt;</w:t>
+                      </w:r>
+                      <w:r>
+                        <w:tab/>
+                        <w:t xml:space="preserve">: </w:t>
+                      </w:r>
+                      <w:r>
+                        <w:rPr>
+                          <w:rFonts w:hint="eastAsia"/>
+                        </w:rPr>
+                        <w:t>빈에서 속성 값을 얻어올 때 사용</w:t>
+                      </w:r>
+                    </w:p>
+                    <w:p>
+                      <w:pPr>
+                        <w:spacing w:line="276" w:lineRule="auto"/>
+                        <w:jc w:val="left"/>
+                      </w:pPr>
+                    </w:p>
+                  </w:txbxContent>
+                </v:textbox>
+              </v:rect>
+            </w:pict>
+          </mc:Fallback>
+        </mc:AlternateContent>
+      </w:r>
+      <w:r>
+        <w:rPr>
+          <w:rFonts w:hint="eastAsia"/>
+        </w:rPr>
+        <w:t>&lt;</w:t>
+      </w:r>
+      <w:r>
+        <w:t>Action Tag&gt;</w:t>
+      </w:r>
+    </w:p>
+    <w:p/>
+    <w:p/>
+    <w:p/>
+    <w:p/>
+    <w:p/>
+    <w:p/>
+    <w:p/>
+    <w:p>
+      <w:r>
+        <w:rPr>
+          <w:rFonts w:hint="eastAsia"/>
+        </w:rPr>
+        <w:t>&lt;j</w:t>
+      </w:r>
+      <w:r>
+        <w:t>sp:...</w:t>
+      </w:r>
+      <w:r>
+        <w:rPr>
+          <w:rFonts w:hint="eastAsia"/>
+        </w:rPr>
+        <w:t>속성=값</w:t>
+      </w:r>
+      <w:r>
+        <w:t>&gt;&lt;/</w:t>
+      </w:r>
+      <w:r>
+        <w:rPr>
+          <w:rFonts w:hint="eastAsia"/>
+        </w:rPr>
+        <w:t>j</w:t>
+      </w:r>
+      <w:r>
+        <w:t>spp:...&gt;</w:t>
+      </w:r>
+    </w:p>
+    <w:p>
+      <w:pPr>
+        <w:widowControl/>
+        <w:wordWrap/>
+        <w:autoSpaceDE/>
+        <w:autoSpaceDN/>
+      </w:pPr>
+      <w:r>
+        <w:br w:type="page"/>
+      </w:r>
+    </w:p>
+    <w:p>
+      <w:r>
+        <w:rPr>
+          <w:rFonts w:hint="eastAsia"/>
+        </w:rPr>
+        <w:lastRenderedPageBreak/>
+        <w:t>&lt;</w:t>
+      </w:r>
+      <w:r>
+        <w:t>jsp:forward page=”yellow.jsp”&gt;</w:t>
+      </w:r>
+    </w:p>
+    <w:p>
+      <w:pPr>
+        <w:ind w:firstLine="800"/>
+      </w:pPr>
+      <w:r>
+        <w:t>&lt;jsp:param name = “url” value=”red.jsp”/&gt;</w:t>
+      </w:r>
+    </w:p>
+    <w:p>
+      <w:pPr>
+        <w:ind w:firstLine="800"/>
+        <w:rPr>
+          <w:rFonts w:hint="eastAsia"/>
+        </w:rPr>
+      </w:pPr>
+      <w:r>
+        <w:t>&lt;jsp:param name = “</w:t>
+      </w:r>
+      <w:r>
+        <w:t>news</w:t>
+      </w:r>
+      <w:r>
+        <w:t>” value=”</w:t>
+      </w:r>
+      <w:r>
+        <w:t>Happy New Year!</w:t>
+      </w:r>
+      <w:r>
+        <w:t>”/&gt;</w:t>
+      </w:r>
+    </w:p>
+    <w:p>
+      <w:r>
+        <w:rPr>
+          <w:rFonts w:hint="eastAsia"/>
+        </w:rPr>
+        <w:t>&lt;</w:t>
+      </w:r>
+      <w:r>
+        <w:t>/jsp:forward&gt;</w:t>
+      </w:r>
+    </w:p>
+    <w:p>
+      <w:pPr>
+        <w:rPr>
+          <w:rFonts w:hint="eastAsia"/>
+        </w:rPr>
+      </w:pPr>
+      <w:r>
+        <w:drawing>
+          <wp:inline distT="0" distB="0" distL="0" distR="0" wp14:anchorId="76F59D4E" wp14:editId="47A0B604">
+            <wp:extent cx="4353533" cy="1962424"/>
+            <wp:effectExtent l="0" t="0" r="9525" b="0"/>
+            <wp:docPr id="37" name="그림 37"/>
+            <wp:cNvGraphicFramePr>
+              <a:graphicFrameLocks xmlns:a="http://schemas.openxmlformats.org/drawingml/2006/main" noChangeAspect="1"/>
+            </wp:cNvGraphicFramePr>
+            <a:graphic xmlns:a="http://schemas.openxmlformats.org/drawingml/2006/main">
+              <a:graphicData uri="http://schemas.openxmlformats.org/drawingml/2006/picture">
+                <pic:pic xmlns:pic="http://schemas.openxmlformats.org/drawingml/2006/picture">
+                  <pic:nvPicPr>
+                    <pic:cNvPr id="1" name=""/>
+                    <pic:cNvPicPr/>
+                  </pic:nvPicPr>
+                  <pic:blipFill>
+                    <a:blip r:embed="rId41"/>
+                    <a:stretch>
+                      <a:fillRect/>
+                    </a:stretch>
+                  </pic:blipFill>
+                  <pic:spPr>
+                    <a:xfrm>
+                      <a:off x="0" y="0"/>
+                      <a:ext cx="4353533" cy="1962424"/>
+                    </a:xfrm>
+                    <a:prstGeom prst="rect">
+                      <a:avLst/>
+                    </a:prstGeom>
+                  </pic:spPr>
+                </pic:pic>
+              </a:graphicData>
+            </a:graphic>
+          </wp:inline>
+        </w:drawing>
+      </w:r>
     </w:p>
     <w:sectPr>
-      <w:footerReference w:type="default" r:id="rId41"/>
+      <w:footerReference w:type="default" r:id="rId42"/>
       <w:pgSz w:w="11906" w:h="16838"/>
       <w:pgMar w:top="1701" w:right="1440" w:bottom="1440" w:left="1440" w:header="851" w:footer="992" w:gutter="0"/>
       <w:cols w:space="425"/>
@@ -5212,6 +5819,7 @@
   <w:style w:type="character" w:default="1" w:styleId="a0">
     <w:name w:val="Default Paragraph Font"/>
     <w:uiPriority w:val="1"/>
+    <w:semiHidden/>
     <w:unhideWhenUsed/>
   </w:style>
   <w:style w:type="table" w:default="1" w:styleId="a1">

--- a/WAS_Tomcat_Setting.docx
+++ b/WAS_Tomcat_Setting.docx
@@ -1069,6 +1069,7 @@
           <w:bCs/>
         </w:rPr>
       </w:pPr>
+      <w:bookmarkStart w:id="0" w:name="_Hlk75964261"/>
       <w:r>
         <w:rPr>
           <w:rFonts w:hint="eastAsia"/>
@@ -1153,6 +1154,8 @@
       </w:r>
     </w:p>
     <w:p>
+      <w:bookmarkStart w:id="1" w:name="_Hlk75964313"/>
+      <w:bookmarkEnd w:id="0"/>
       <w:r>
         <w:rPr>
           <w:noProof/>
@@ -2689,6 +2692,7 @@
         <w:br w:type="page"/>
       </w:r>
     </w:p>
+    <w:bookmarkEnd w:id="1"/>
     <w:p>
       <w:pPr>
         <w:rPr>
@@ -4485,9 +4489,6 @@
                             <w:pPr>
                               <w:spacing w:line="276" w:lineRule="auto"/>
                               <w:jc w:val="left"/>
-                              <w:rPr>
-                                <w:rFonts w:hint="eastAsia"/>
-                              </w:rPr>
                             </w:pPr>
                             <w:r>
                               <w:rPr>
@@ -4516,9 +4517,6 @@
                             <w:pPr>
                               <w:spacing w:line="276" w:lineRule="auto"/>
                               <w:jc w:val="left"/>
-                              <w:rPr>
-                                <w:rFonts w:hint="eastAsia"/>
-                              </w:rPr>
                             </w:pPr>
                             <w:r>
                               <w:rPr>
@@ -4556,9 +4554,6 @@
                             <w:pPr>
                               <w:spacing w:line="276" w:lineRule="auto"/>
                               <w:jc w:val="left"/>
-                              <w:rPr>
-                                <w:rFonts w:hint="eastAsia"/>
-                              </w:rPr>
                             </w:pPr>
                             <w:r>
                               <w:rPr>
@@ -4584,9 +4579,6 @@
                             <w:pPr>
                               <w:spacing w:line="276" w:lineRule="auto"/>
                               <w:jc w:val="left"/>
-                              <w:rPr>
-                                <w:rFonts w:hint="eastAsia"/>
-                              </w:rPr>
                             </w:pPr>
                             <w:r>
                               <w:rPr>
@@ -4699,9 +4691,6 @@
                       <w:pPr>
                         <w:spacing w:line="276" w:lineRule="auto"/>
                         <w:jc w:val="left"/>
-                        <w:rPr>
-                          <w:rFonts w:hint="eastAsia"/>
-                        </w:rPr>
                       </w:pPr>
                       <w:r>
                         <w:rPr>
@@ -4730,9 +4719,6 @@
                       <w:pPr>
                         <w:spacing w:line="276" w:lineRule="auto"/>
                         <w:jc w:val="left"/>
-                        <w:rPr>
-                          <w:rFonts w:hint="eastAsia"/>
-                        </w:rPr>
                       </w:pPr>
                       <w:r>
                         <w:rPr>
@@ -4770,9 +4756,6 @@
                       <w:pPr>
                         <w:spacing w:line="276" w:lineRule="auto"/>
                         <w:jc w:val="left"/>
-                        <w:rPr>
-                          <w:rFonts w:hint="eastAsia"/>
-                        </w:rPr>
                       </w:pPr>
                       <w:r>
                         <w:rPr>
@@ -4798,9 +4781,6 @@
                       <w:pPr>
                         <w:spacing w:line="276" w:lineRule="auto"/>
                         <w:jc w:val="left"/>
-                        <w:rPr>
-                          <w:rFonts w:hint="eastAsia"/>
-                        </w:rPr>
                       </w:pPr>
                       <w:r>
                         <w:rPr>
@@ -4915,9 +4895,6 @@
     <w:p>
       <w:pPr>
         <w:ind w:firstLine="800"/>
-        <w:rPr>
-          <w:rFonts w:hint="eastAsia"/>
-        </w:rPr>
       </w:pPr>
       <w:r>
         <w:t>&lt;jsp:param name = “</w:t>
@@ -4947,12 +4924,10 @@
       </w:r>
     </w:p>
     <w:p>
-      <w:pPr>
-        <w:rPr>
-          <w:rFonts w:hint="eastAsia"/>
-        </w:rPr>
-      </w:pPr>
-      <w:r>
+      <w:r>
+        <w:rPr>
+          <w:noProof/>
+        </w:rPr>
         <w:drawing>
           <wp:inline distT="0" distB="0" distL="0" distR="0" wp14:anchorId="76F59D4E" wp14:editId="47A0B604">
             <wp:extent cx="4353533" cy="1962424"/>
@@ -4990,8 +4965,297 @@
         </w:drawing>
       </w:r>
     </w:p>
+    <w:p>
+      <w:r>
+        <w:t xml:space="preserve">jsp:param </w:t>
+      </w:r>
+      <w:r>
+        <w:rPr>
+          <w:rFonts w:hint="eastAsia"/>
+        </w:rPr>
+        <w:t>단독 사용 불가</w:t>
+      </w:r>
+      <w:r>
+        <w:t xml:space="preserve"> -&gt; </w:t>
+      </w:r>
+      <w:r>
+        <w:rPr>
+          <w:rFonts w:hint="eastAsia"/>
+        </w:rPr>
+        <w:t>i</w:t>
+      </w:r>
+      <w:r>
+        <w:t xml:space="preserve">nclude or forward </w:t>
+      </w:r>
+      <w:r>
+        <w:rPr>
+          <w:rFonts w:hint="eastAsia"/>
+        </w:rPr>
+        <w:t>안에서 사용 가능하다.</w:t>
+      </w:r>
+    </w:p>
+    <w:p/>
+    <w:p>
+      <w:pPr>
+        <w:rPr>
+          <w:rFonts w:hint="eastAsia"/>
+          <w:b/>
+          <w:bCs/>
+          <w:sz w:val="32"/>
+          <w:szCs w:val="36"/>
+        </w:rPr>
+      </w:pPr>
+      <w:r>
+        <w:rPr>
+          <w:rFonts w:hint="eastAsia"/>
+          <w:b/>
+          <w:bCs/>
+          <w:sz w:val="32"/>
+          <w:szCs w:val="36"/>
+        </w:rPr>
+        <w:t>j</w:t>
+      </w:r>
+      <w:r>
+        <w:rPr>
+          <w:b/>
+          <w:bCs/>
+          <w:sz w:val="32"/>
+          <w:szCs w:val="36"/>
+        </w:rPr>
+        <w:t>avaBean</w:t>
+      </w:r>
+    </w:p>
+    <w:p>
+      <w:r>
+        <w:rPr>
+          <w:rFonts w:hint="eastAsia"/>
+        </w:rPr>
+        <w:t>j</w:t>
+      </w:r>
+      <w:r>
+        <w:t xml:space="preserve">avabean </w:t>
+      </w:r>
+      <w:r>
+        <w:rPr>
+          <w:rFonts w:hint="eastAsia"/>
+        </w:rPr>
+        <w:t>&lt;</w:t>
+      </w:r>
+      <w:r>
+        <w:t xml:space="preserve">- </w:t>
+      </w:r>
+      <w:r>
+        <w:rPr>
+          <w:rFonts w:hint="eastAsia"/>
+        </w:rPr>
+        <w:t>l</w:t>
+      </w:r>
+      <w:r>
+        <w:t>oginForm</w:t>
+      </w:r>
+      <w:r>
+        <w:rPr>
+          <w:rFonts w:hint="eastAsia"/>
+        </w:rPr>
+        <w:t>에서 효율적으로 사용 가능</w:t>
+      </w:r>
+    </w:p>
+    <w:p/>
+    <w:p>
+      <w:pPr>
+        <w:rPr>
+          <w:rFonts w:hint="eastAsia"/>
+        </w:rPr>
+      </w:pPr>
+      <w:r>
+        <w:rPr>
+          <w:rFonts w:hint="eastAsia"/>
+        </w:rPr>
+        <w:t>회원정보를 하나의 묶음으로 관리하기 위해서 사용</w:t>
+      </w:r>
+    </w:p>
+    <w:p>
+      <w:r>
+        <w:rPr>
+          <w:rFonts w:hint="eastAsia"/>
+        </w:rPr>
+        <w:t>은닉화</w:t>
+      </w:r>
+    </w:p>
+    <w:p>
+      <w:r>
+        <w:rPr>
+          <w:rFonts w:hint="eastAsia"/>
+        </w:rPr>
+        <w:t>g</w:t>
+      </w:r>
+      <w:r>
+        <w:t xml:space="preserve">etter, setter method &lt;- </w:t>
+      </w:r>
+      <w:r>
+        <w:rPr>
+          <w:rFonts w:hint="eastAsia"/>
+        </w:rPr>
+        <w:t>j</w:t>
+      </w:r>
+      <w:r>
+        <w:t xml:space="preserve">avaBean </w:t>
+      </w:r>
+      <w:r>
+        <w:rPr>
+          <w:rFonts w:hint="eastAsia"/>
+        </w:rPr>
+        <w:t>데이터를 저장하거나 조회</w:t>
+      </w:r>
+    </w:p>
+    <w:p>
+      <w:pPr>
+        <w:rPr>
+          <w:rFonts w:hint="eastAsia"/>
+        </w:rPr>
+      </w:pPr>
+    </w:p>
+    <w:p>
+      <w:r>
+        <w:lastRenderedPageBreak/>
+        <w:drawing>
+          <wp:inline distT="0" distB="0" distL="0" distR="0" wp14:anchorId="0BBA8D2D" wp14:editId="4E9B863D">
+            <wp:extent cx="5731510" cy="3782060"/>
+            <wp:effectExtent l="0" t="0" r="2540" b="8890"/>
+            <wp:docPr id="38" name="그림 38"/>
+            <wp:cNvGraphicFramePr>
+              <a:graphicFrameLocks xmlns:a="http://schemas.openxmlformats.org/drawingml/2006/main" noChangeAspect="1"/>
+            </wp:cNvGraphicFramePr>
+            <a:graphic xmlns:a="http://schemas.openxmlformats.org/drawingml/2006/main">
+              <a:graphicData uri="http://schemas.openxmlformats.org/drawingml/2006/picture">
+                <pic:pic xmlns:pic="http://schemas.openxmlformats.org/drawingml/2006/picture">
+                  <pic:nvPicPr>
+                    <pic:cNvPr id="1" name=""/>
+                    <pic:cNvPicPr/>
+                  </pic:nvPicPr>
+                  <pic:blipFill>
+                    <a:blip r:embed="rId42"/>
+                    <a:stretch>
+                      <a:fillRect/>
+                    </a:stretch>
+                  </pic:blipFill>
+                  <pic:spPr>
+                    <a:xfrm>
+                      <a:off x="0" y="0"/>
+                      <a:ext cx="5731510" cy="3782060"/>
+                    </a:xfrm>
+                    <a:prstGeom prst="rect">
+                      <a:avLst/>
+                    </a:prstGeom>
+                  </pic:spPr>
+                </pic:pic>
+              </a:graphicData>
+            </a:graphic>
+          </wp:inline>
+        </w:drawing>
+      </w:r>
+    </w:p>
+    <w:p>
+      <w:r>
+        <w:rPr>
+          <w:rFonts w:hint="eastAsia"/>
+        </w:rPr>
+        <w:t>g</w:t>
+      </w:r>
+      <w:r>
+        <w:t xml:space="preserve">etter setter </w:t>
+      </w:r>
+      <w:r>
+        <w:rPr>
+          <w:rFonts w:hint="eastAsia"/>
+        </w:rPr>
+        <w:t>생성</w:t>
+      </w:r>
+    </w:p>
+    <w:p>
+      <w:r>
+        <w:rPr>
+          <w:rFonts w:hint="eastAsia"/>
+        </w:rPr>
+        <w:t>&lt;</w:t>
+      </w:r>
+      <w:r>
+        <w:t>%@ page import=”com.test.javabeans.MemberBean”%&gt;</w:t>
+      </w:r>
+    </w:p>
+    <w:p>
+      <w:r>
+        <w:t>&lt;%</w:t>
+      </w:r>
+    </w:p>
+    <w:p>
+      <w:pPr>
+        <w:rPr>
+          <w:rFonts w:hint="eastAsia"/>
+        </w:rPr>
+      </w:pPr>
+      <w:r>
+        <w:tab/>
+        <w:t>MemberBean member = new MemberBean();</w:t>
+      </w:r>
+    </w:p>
+    <w:p>
+      <w:r>
+        <w:t>%&gt;</w:t>
+      </w:r>
+    </w:p>
+    <w:p/>
+    <w:p>
+      <w:pPr>
+        <w:rPr>
+          <w:rFonts w:hint="eastAsia"/>
+        </w:rPr>
+      </w:pPr>
+      <w:r>
+        <w:rPr>
+          <w:rFonts w:hint="eastAsia"/>
+        </w:rPr>
+        <w:t>&lt;</w:t>
+      </w:r>
+      <w:r>
+        <w:t>jsp:useBean class = “</w:t>
+      </w:r>
+      <w:r>
+        <w:t>com.test.javabeans.MemberBean</w:t>
+      </w:r>
+      <w:r>
+        <w:t xml:space="preserve">” </w:t>
+      </w:r>
+      <w:r>
+        <w:rPr>
+          <w:rFonts w:hint="eastAsia"/>
+        </w:rPr>
+        <w:t>i</w:t>
+      </w:r>
+      <w:r>
+        <w:t xml:space="preserve">d=”member” </w:t>
+      </w:r>
+      <w:r>
+        <w:rPr>
+          <w:rFonts w:hint="eastAsia"/>
+        </w:rPr>
+        <w:t>s</w:t>
+      </w:r>
+      <w:r>
+        <w:t>cope=”</w:t>
+      </w:r>
+      <w:r>
+        <w:rPr>
+          <w:rFonts w:hint="eastAsia"/>
+        </w:rPr>
+        <w:t>r</w:t>
+      </w:r>
+      <w:r>
+        <w:t>equest”/&gt;</w:t>
+      </w:r>
+    </w:p>
     <w:sectPr>
-      <w:footerReference w:type="default" r:id="rId42"/>
+      <w:footerReference w:type="default" r:id="rId43"/>
       <w:pgSz w:w="11906" w:h="16838"/>
       <w:pgMar w:top="1701" w:right="1440" w:bottom="1440" w:left="1440" w:header="851" w:footer="992" w:gutter="0"/>
       <w:cols w:space="425"/>
